--- a/video_subtitles/translation/fra/05_Prisoners and candies - subtitles (corrected).docx
+++ b/video_subtitles/translation/fra/05_Prisoners and candies - subtitles (corrected).docx
@@ -26,7 +26,7 @@
         <w:rPr>
           <w:b w:val="1"/>
         </w:rPr>
-        <w:t xml:space="preserve">Prisoners and candies - subtitles:</w:t>
+        <w:t xml:space="preserve">Prisonniers et bonbons - sous-titres :</w:t>
       </w:r>
     </w:p>
     <w:p>

--- a/video_subtitles/translation/fra/05_Prisoners and candies - subtitles (corrected).docx
+++ b/video_subtitles/translation/fra/05_Prisoners and candies - subtitles (corrected).docx
@@ -225,7 +225,7 @@
           <w:shd w:fill="auto" w:val="clear"/>
           <w:vertAlign w:val="baseline"/>
         </w:rPr>
-        <w:t>[Music]</w:t>
+        <w:t>[Musique]</w:t>
       </w:r>
     </w:p>
     <w:p>
@@ -332,7 +332,7 @@
           <w:shd w:fill="auto" w:val="clear"/>
           <w:vertAlign w:val="baseline"/>
         </w:rPr>
-        <w:t xml:space="preserve">four bright mathematicians are taken into</w:t>
+        <w:t xml:space="preserve">Quatre mathématiciens brillants sont placés en</w:t>
       </w:r>
     </w:p>
     <w:p>
@@ -439,7 +439,7 @@
           <w:shd w:fill="auto" w:val="clear"/>
           <w:vertAlign w:val="baseline"/>
         </w:rPr>
-        <w:t xml:space="preserve">custody and put in jail because they tried</w:t>
+        <w:t xml:space="preserve">garde à vue et mis en prison parce qu'ils ont essayé</w:t>
       </w:r>
     </w:p>
     <w:p>
@@ -546,7 +546,7 @@
           <w:shd w:fill="auto" w:val="clear"/>
           <w:vertAlign w:val="baseline"/>
         </w:rPr>
-        <w:t xml:space="preserve">to convince an old lady that the Goedel's</w:t>
+        <w:t xml:space="preserve">de convaincre une vieille dame que les</w:t>
       </w:r>
     </w:p>
     <w:p>
@@ -653,7 +653,7 @@
           <w:shd w:fill="auto" w:val="clear"/>
           <w:vertAlign w:val="baseline"/>
         </w:rPr>
-        <w:t xml:space="preserve">incompleteness theorems are true. Every</w:t>
+        <w:t xml:space="preserve">théorèmes d'incomplétude de Goedel sont vrais. Chaque</w:t>
       </w:r>
     </w:p>
     <w:p>

--- a/video_subtitles/translation/fra/05_Prisoners and candies - subtitles (corrected).docx
+++ b/video_subtitles/translation/fra/05_Prisoners and candies - subtitles (corrected).docx
@@ -760,7 +760,7 @@
           <w:shd w:fill="auto" w:val="clear"/>
           <w:vertAlign w:val="baseline"/>
         </w:rPr>
-        <w:t xml:space="preserve">mathematician has his own cell that we</w:t>
+        <w:t xml:space="preserve">mathématicien a sa propre cellule que nous</w:t>
       </w:r>
     </w:p>
     <w:p>
@@ -867,7 +867,7 @@
           <w:shd w:fill="auto" w:val="clear"/>
           <w:vertAlign w:val="baseline"/>
         </w:rPr>
-        <w:t xml:space="preserve">can enumerate with a number from 1 to 4.</w:t>
+        <w:t xml:space="preserve">pouvons énumérer avec un nombre de 1 à 4.</w:t>
       </w:r>
     </w:p>
     <w:p>
@@ -974,7 +974,7 @@
           <w:shd w:fill="auto" w:val="clear"/>
           <w:vertAlign w:val="baseline"/>
         </w:rPr>
-        <w:t xml:space="preserve">before entering the cell a certain</w:t>
+        <w:t xml:space="preserve">Avant d'entrer dans la cellule</w:t>
       </w:r>
     </w:p>
     <w:p>
@@ -1068,6 +1068,100 @@
         </w:rPr>
       </w:pPr>
       <w:r>
+        <w:t xml:space="preserve">chaque mathématicien reçoit un certain </w:t>
+      </w:r>
+    </w:p>
+    <w:p>
+      <w:pPr>
+        <w:keepNext w:val="0"/>
+        <w:keepLines w:val="0"/>
+        <w:widowControl w:val="0"/>
+        <w:pBdr>
+          <w:top w:space="0" w:sz="0" w:val="nil"/>
+          <w:left w:space="0" w:sz="0" w:val="nil"/>
+          <w:bottom w:space="0" w:sz="0" w:val="nil"/>
+          <w:right w:space="0" w:sz="0" w:val="nil"/>
+          <w:between w:space="0" w:sz="0" w:val="nil"/>
+        </w:pBdr>
+        <w:shd w:fill="auto" w:val="clear"/>
+        <w:spacing w:after="0" w:before="0" w:line="276" w:lineRule="auto"/>
+        <w:ind w:left="0" w:right="0" w:firstLine="0"/>
+        <w:jc w:val="left"/>
+      </w:pPr>
+    </w:p>
+    <w:p>
+      <w:pPr>
+        <w:keepNext w:val="0"/>
+        <w:keepLines w:val="0"/>
+        <w:widowControl w:val="0"/>
+        <w:pBdr>
+          <w:top w:space="0" w:sz="0" w:val="nil"/>
+          <w:left w:space="0" w:sz="0" w:val="nil"/>
+          <w:bottom w:space="0" w:sz="0" w:val="nil"/>
+          <w:right w:space="0" w:sz="0" w:val="nil"/>
+          <w:between w:space="0" w:sz="0" w:val="nil"/>
+        </w:pBdr>
+        <w:shd w:fill="auto" w:val="clear"/>
+        <w:spacing w:after="0" w:before="0" w:line="276" w:lineRule="auto"/>
+        <w:ind w:left="0" w:right="0" w:firstLine="0"/>
+        <w:jc w:val="left"/>
+      </w:pPr>
+      <w:r>
+        <w:t>10</w:t>
+      </w:r>
+    </w:p>
+    <w:p>
+      <w:pPr>
+        <w:widowControl w:val="0"/>
+        <w:rPr>
+          <w:rFonts w:ascii="Arial" w:cs="Arial" w:eastAsia="Arial" w:hAnsi="Arial"/>
+          <w:b w:val="0"/>
+          <w:i w:val="0"/>
+          <w:smallCaps w:val="0"/>
+          <w:strike w:val="0"/>
+          <w:color w:val="000000"/>
+          <w:sz w:val="22"/>
+          <w:szCs w:val="22"/>
+          <w:u w:val="none"/>
+          <w:shd w:fill="auto" w:val="clear"/>
+          <w:vertAlign w:val="baseline"/>
+        </w:rPr>
+      </w:pPr>
+      <w:r>
+        <w:t xml:space="preserve">00:01:17,000 --&gt; 00:01:20,000</w:t>
+      </w:r>
+    </w:p>
+    <w:p>
+      <w:pPr>
+        <w:keepNext w:val="0"/>
+        <w:keepLines w:val="0"/>
+        <w:widowControl w:val="0"/>
+        <w:pBdr>
+          <w:top w:space="0" w:sz="0" w:val="nil"/>
+          <w:left w:space="0" w:sz="0" w:val="nil"/>
+          <w:bottom w:space="0" w:sz="0" w:val="nil"/>
+          <w:right w:space="0" w:sz="0" w:val="nil"/>
+          <w:between w:space="0" w:sz="0" w:val="nil"/>
+        </w:pBdr>
+        <w:shd w:fill="auto" w:val="clear"/>
+        <w:spacing w:after="0" w:before="0" w:line="276" w:lineRule="auto"/>
+        <w:ind w:left="0" w:right="0" w:firstLine="0"/>
+        <w:jc w:val="left"/>
+        <w:rPr>
+          <w:rFonts w:ascii="Arial" w:cs="Arial" w:eastAsia="Arial" w:hAnsi="Arial"/>
+          <w:b w:val="0"/>
+          <w:i w:val="0"/>
+          <w:smallCaps w:val="0"/>
+          <w:strike w:val="0"/>
+          <w:color w:val="000000"/>
+          <w:sz w:val="22"/>
+          <w:szCs w:val="22"/>
+          <w:u w:val="none"/>
+          <w:shd w:fill="auto" w:val="clear"/>
+          <w:vertAlign w:val="baseline"/>
+        </w:rPr>
+      </w:pPr>
+      <w:r>
         <w:rPr>
           <w:rFonts w:ascii="Arial" w:hAnsi="Arial" w:cs="Arial" w:eastAsia="Arial"/>
           <w:b w:val="0"/>
@@ -1081,68 +1175,407 @@
           <w:shd w:fill="auto" w:val="clear"/>
           <w:vertAlign w:val="baseline"/>
         </w:rPr>
-        <w:t xml:space="preserve">number of candies greater than </w:t>
-      </w:r>
+        <w:t xml:space="preserve">nombre de bonbons égal ou supérieur à un.</w:t>
+      </w:r>
+    </w:p>
+    <w:p>
+      <w:pPr>
+        <w:keepNext w:val="0"/>
+        <w:keepLines w:val="0"/>
+        <w:widowControl w:val="0"/>
+        <w:pBdr>
+          <w:top w:space="0" w:sz="0" w:val="nil"/>
+          <w:left w:space="0" w:sz="0" w:val="nil"/>
+          <w:bottom w:space="0" w:sz="0" w:val="nil"/>
+          <w:right w:space="0" w:sz="0" w:val="nil"/>
+          <w:between w:space="0" w:sz="0" w:val="nil"/>
+        </w:pBdr>
+        <w:shd w:fill="auto" w:val="clear"/>
+        <w:spacing w:after="0" w:before="0" w:line="276" w:lineRule="auto"/>
+        <w:ind w:left="0" w:right="0" w:firstLine="0"/>
+        <w:jc w:val="left"/>
+      </w:pPr>
+    </w:p>
+    <w:p>
+      <w:pPr>
+        <w:keepNext w:val="0"/>
+        <w:keepLines w:val="0"/>
+        <w:widowControl w:val="0"/>
+        <w:pBdr>
+          <w:top w:space="0" w:sz="0" w:val="nil"/>
+          <w:left w:space="0" w:sz="0" w:val="nil"/>
+          <w:bottom w:space="0" w:sz="0" w:val="nil"/>
+          <w:right w:space="0" w:sz="0" w:val="nil"/>
+          <w:between w:space="0" w:sz="0" w:val="nil"/>
+        </w:pBdr>
+        <w:shd w:fill="auto" w:val="clear"/>
+        <w:spacing w:after="0" w:before="0" w:line="276" w:lineRule="auto"/>
+        <w:ind w:left="0" w:right="0" w:firstLine="0"/>
+        <w:jc w:val="left"/>
+      </w:pPr>
+      <w:r>
+        <w:t>11</w:t>
+      </w:r>
+    </w:p>
+    <w:p>
+      <w:pPr>
+        <w:widowControl w:val="0"/>
+        <w:rPr>
+          <w:rFonts w:ascii="Arial" w:cs="Arial" w:eastAsia="Arial" w:hAnsi="Arial"/>
+          <w:b w:val="0"/>
+          <w:i w:val="0"/>
+          <w:smallCaps w:val="0"/>
+          <w:strike w:val="0"/>
+          <w:color w:val="000000"/>
+          <w:sz w:val="22"/>
+          <w:szCs w:val="22"/>
+          <w:u w:val="none"/>
+          <w:shd w:fill="auto" w:val="clear"/>
+          <w:vertAlign w:val="baseline"/>
+        </w:rPr>
+      </w:pPr>
+      <w:r>
+        <w:t xml:space="preserve">00:01:20,000 --&gt; 00:01:22,000</w:t>
+      </w:r>
+    </w:p>
+    <w:p>
+      <w:pPr>
+        <w:keepNext w:val="0"/>
+        <w:keepLines w:val="0"/>
+        <w:widowControl w:val="0"/>
+        <w:pBdr>
+          <w:top w:space="0" w:sz="0" w:val="nil"/>
+          <w:left w:space="0" w:sz="0" w:val="nil"/>
+          <w:bottom w:space="0" w:sz="0" w:val="nil"/>
+          <w:right w:space="0" w:sz="0" w:val="nil"/>
+          <w:between w:space="0" w:sz="0" w:val="nil"/>
+        </w:pBdr>
+        <w:shd w:fill="auto" w:val="clear"/>
+        <w:spacing w:after="0" w:before="0" w:line="276" w:lineRule="auto"/>
+        <w:ind w:left="0" w:right="0" w:firstLine="0"/>
+        <w:jc w:val="left"/>
+        <w:rPr>
+          <w:rFonts w:ascii="Arial" w:cs="Arial" w:eastAsia="Arial" w:hAnsi="Arial"/>
+          <w:b w:val="0"/>
+          <w:i w:val="0"/>
+          <w:smallCaps w:val="0"/>
+          <w:strike w:val="0"/>
+          <w:color w:val="000000"/>
+          <w:sz w:val="22"/>
+          <w:szCs w:val="22"/>
+          <w:u w:val="none"/>
+          <w:shd w:fill="auto" w:val="clear"/>
+          <w:vertAlign w:val="baseline"/>
+        </w:rPr>
+      </w:pPr>
       <w:r>
         <w:rPr>
           <w:rFonts w:ascii="Arial" w:hAnsi="Arial" w:cs="Arial" w:eastAsia="Arial"/>
           <w:b w:val="0"/>
-          <w:i w:val="1"/>
-          <w:smallCaps w:val="0"/>
-          <w:strike w:val="0"/>
-          <w:color w:val="000000"/>
-          <w:sz w:val="22"/>
-          <w:szCs w:val="22"/>
-          <w:u w:val="none"/>
-          <w:shd w:fill="auto" w:val="clear"/>
-          <w:vertAlign w:val="baseline"/>
-        </w:rPr>
-        <w:t xml:space="preserve">(errata corri</w:t>
-      </w:r>
-      <w:r>
-        <w:rPr>
-          <w:i w:val="1"/>
-        </w:rPr>
-        <w:t>g</w:t>
-      </w:r>
+          <w:i w:val="0"/>
+          <w:smallCaps w:val="0"/>
+          <w:strike w:val="0"/>
+          <w:color w:val="000000"/>
+          <w:sz w:val="22"/>
+          <w:szCs w:val="22"/>
+          <w:u w:val="none"/>
+          <w:shd w:fill="auto" w:val="clear"/>
+          <w:vertAlign w:val="baseline"/>
+        </w:rPr>
+        <w:t xml:space="preserve">On leur dit qu'ils ont 11 bonbons au total,</w:t>
+      </w:r>
+    </w:p>
+    <w:p>
+      <w:pPr>
+        <w:keepNext w:val="0"/>
+        <w:keepLines w:val="0"/>
+        <w:widowControl w:val="0"/>
+        <w:pBdr>
+          <w:top w:space="0" w:sz="0" w:val="nil"/>
+          <w:left w:space="0" w:sz="0" w:val="nil"/>
+          <w:bottom w:space="0" w:sz="0" w:val="nil"/>
+          <w:right w:space="0" w:sz="0" w:val="nil"/>
+          <w:between w:space="0" w:sz="0" w:val="nil"/>
+        </w:pBdr>
+        <w:shd w:fill="auto" w:val="clear"/>
+        <w:spacing w:after="0" w:before="0" w:line="276" w:lineRule="auto"/>
+        <w:ind w:left="0" w:right="0" w:firstLine="0"/>
+        <w:jc w:val="left"/>
+      </w:pPr>
+    </w:p>
+    <w:p>
+      <w:pPr>
+        <w:widowControl w:val="0"/>
+      </w:pPr>
+      <w:r>
+        <w:t>12</w:t>
+      </w:r>
+    </w:p>
+    <w:p>
+      <w:pPr>
+        <w:widowControl w:val="0"/>
+        <w:rPr>
+          <w:rFonts w:ascii="Arial" w:cs="Arial" w:eastAsia="Arial" w:hAnsi="Arial"/>
+          <w:b w:val="0"/>
+          <w:i w:val="0"/>
+          <w:smallCaps w:val="0"/>
+          <w:strike w:val="0"/>
+          <w:color w:val="000000"/>
+          <w:sz w:val="22"/>
+          <w:szCs w:val="22"/>
+          <w:u w:val="none"/>
+          <w:shd w:fill="auto" w:val="clear"/>
+          <w:vertAlign w:val="baseline"/>
+        </w:rPr>
+      </w:pPr>
+      <w:r>
+        <w:t xml:space="preserve">00:01:22,000 --&gt; 00:01:25,000</w:t>
+      </w:r>
+    </w:p>
+    <w:p>
+      <w:pPr>
+        <w:keepNext w:val="0"/>
+        <w:keepLines w:val="0"/>
+        <w:widowControl w:val="0"/>
+        <w:pBdr>
+          <w:top w:space="0" w:sz="0" w:val="nil"/>
+          <w:left w:space="0" w:sz="0" w:val="nil"/>
+          <w:bottom w:space="0" w:sz="0" w:val="nil"/>
+          <w:right w:space="0" w:sz="0" w:val="nil"/>
+          <w:between w:space="0" w:sz="0" w:val="nil"/>
+        </w:pBdr>
+        <w:shd w:fill="auto" w:val="clear"/>
+        <w:spacing w:after="0" w:before="0" w:line="276" w:lineRule="auto"/>
+        <w:ind w:left="0" w:right="0" w:firstLine="0"/>
+        <w:jc w:val="left"/>
+        <w:rPr>
+          <w:rFonts w:ascii="Arial" w:cs="Arial" w:eastAsia="Arial" w:hAnsi="Arial"/>
+          <w:b w:val="0"/>
+          <w:i w:val="0"/>
+          <w:smallCaps w:val="0"/>
+          <w:strike w:val="0"/>
+          <w:color w:val="000000"/>
+          <w:sz w:val="22"/>
+          <w:szCs w:val="22"/>
+          <w:u w:val="none"/>
+          <w:shd w:fill="auto" w:val="clear"/>
+          <w:vertAlign w:val="baseline"/>
+        </w:rPr>
+      </w:pPr>
       <w:r>
         <w:rPr>
           <w:rFonts w:ascii="Arial" w:hAnsi="Arial" w:cs="Arial" w:eastAsia="Arial"/>
           <w:b w:val="0"/>
-          <w:i w:val="1"/>
-          <w:smallCaps w:val="0"/>
-          <w:strike w:val="0"/>
-          <w:color w:val="000000"/>
-          <w:sz w:val="22"/>
-          <w:szCs w:val="22"/>
-          <w:u w:val="none"/>
-          <w:shd w:fill="auto" w:val="clear"/>
-          <w:vertAlign w:val="baseline"/>
-        </w:rPr>
-        <w:t xml:space="preserve">e: OR </w:t>
-      </w:r>
-      <w:r>
-        <w:rPr>
-          <w:i w:val="1"/>
-        </w:rPr>
-        <w:t xml:space="preserve">EQUAL TO</w:t>
-      </w:r>
+          <w:i w:val="0"/>
+          <w:smallCaps w:val="0"/>
+          <w:strike w:val="0"/>
+          <w:color w:val="000000"/>
+          <w:sz w:val="22"/>
+          <w:szCs w:val="22"/>
+          <w:u w:val="none"/>
+          <w:shd w:fill="auto" w:val="clear"/>
+          <w:vertAlign w:val="baseline"/>
+        </w:rPr>
+        <w:t xml:space="preserve">mais chaqu'un ne sait que son nombre de bonbons</w:t>
+      </w:r>
+    </w:p>
+    <w:p>
+      <w:pPr>
+        <w:keepNext w:val="0"/>
+        <w:keepLines w:val="0"/>
+        <w:widowControl w:val="0"/>
+        <w:pBdr>
+          <w:top w:space="0" w:sz="0" w:val="nil"/>
+          <w:left w:space="0" w:sz="0" w:val="nil"/>
+          <w:bottom w:space="0" w:sz="0" w:val="nil"/>
+          <w:right w:space="0" w:sz="0" w:val="nil"/>
+          <w:between w:space="0" w:sz="0" w:val="nil"/>
+        </w:pBdr>
+        <w:shd w:fill="auto" w:val="clear"/>
+        <w:spacing w:after="0" w:before="0" w:line="276" w:lineRule="auto"/>
+        <w:ind w:left="0" w:right="0" w:firstLine="0"/>
+        <w:jc w:val="left"/>
+      </w:pPr>
+    </w:p>
+    <w:p>
+      <w:pPr>
+        <w:keepNext w:val="0"/>
+        <w:keepLines w:val="0"/>
+        <w:widowControl w:val="0"/>
+        <w:pBdr>
+          <w:top w:space="0" w:sz="0" w:val="nil"/>
+          <w:left w:space="0" w:sz="0" w:val="nil"/>
+          <w:bottom w:space="0" w:sz="0" w:val="nil"/>
+          <w:right w:space="0" w:sz="0" w:val="nil"/>
+          <w:between w:space="0" w:sz="0" w:val="nil"/>
+        </w:pBdr>
+        <w:shd w:fill="auto" w:val="clear"/>
+        <w:spacing w:after="0" w:before="0" w:line="276" w:lineRule="auto"/>
+        <w:ind w:left="0" w:right="0" w:firstLine="0"/>
+        <w:jc w:val="left"/>
+      </w:pPr>
+      <w:r>
+        <w:t>13</w:t>
+      </w:r>
+    </w:p>
+    <w:p>
+      <w:pPr>
+        <w:widowControl w:val="0"/>
+        <w:rPr>
+          <w:rFonts w:ascii="Arial" w:cs="Arial" w:eastAsia="Arial" w:hAnsi="Arial"/>
+          <w:b w:val="0"/>
+          <w:i w:val="0"/>
+          <w:smallCaps w:val="0"/>
+          <w:strike w:val="0"/>
+          <w:color w:val="000000"/>
+          <w:sz w:val="22"/>
+          <w:szCs w:val="22"/>
+          <w:u w:val="none"/>
+          <w:shd w:fill="auto" w:val="clear"/>
+          <w:vertAlign w:val="baseline"/>
+        </w:rPr>
+      </w:pPr>
+      <w:r>
+        <w:t xml:space="preserve">00:01:25,000 --&gt; 00:01:27,000</w:t>
+      </w:r>
+    </w:p>
+    <w:p>
+      <w:pPr>
+        <w:keepNext w:val="0"/>
+        <w:keepLines w:val="0"/>
+        <w:widowControl w:val="0"/>
+        <w:pBdr>
+          <w:top w:space="0" w:sz="0" w:val="nil"/>
+          <w:left w:space="0" w:sz="0" w:val="nil"/>
+          <w:bottom w:space="0" w:sz="0" w:val="nil"/>
+          <w:right w:space="0" w:sz="0" w:val="nil"/>
+          <w:between w:space="0" w:sz="0" w:val="nil"/>
+        </w:pBdr>
+        <w:shd w:fill="auto" w:val="clear"/>
+        <w:spacing w:after="0" w:before="0" w:line="276" w:lineRule="auto"/>
+        <w:ind w:left="0" w:right="0" w:firstLine="0"/>
+        <w:jc w:val="left"/>
+        <w:rPr>
+          <w:rFonts w:ascii="Arial" w:cs="Arial" w:eastAsia="Arial" w:hAnsi="Arial"/>
+          <w:b w:val="0"/>
+          <w:i w:val="0"/>
+          <w:smallCaps w:val="0"/>
+          <w:strike w:val="0"/>
+          <w:color w:val="000000"/>
+          <w:sz w:val="22"/>
+          <w:szCs w:val="22"/>
+          <w:u w:val="none"/>
+          <w:shd w:fill="auto" w:val="clear"/>
+          <w:vertAlign w:val="baseline"/>
+        </w:rPr>
+      </w:pPr>
       <w:r>
         <w:rPr>
           <w:rFonts w:ascii="Arial" w:hAnsi="Arial" w:cs="Arial" w:eastAsia="Arial"/>
           <w:b w:val="0"/>
-          <w:i w:val="1"/>
-          <w:smallCaps w:val="0"/>
-          <w:strike w:val="0"/>
-          <w:color w:val="000000"/>
-          <w:sz w:val="22"/>
-          <w:szCs w:val="22"/>
-          <w:u w:val="none"/>
-          <w:shd w:fill="auto" w:val="clear"/>
-          <w:vertAlign w:val="baseline"/>
-        </w:rPr>
-        <w:t>)</w:t>
-      </w:r>
+          <w:i w:val="0"/>
+          <w:smallCaps w:val="0"/>
+          <w:strike w:val="0"/>
+          <w:color w:val="000000"/>
+          <w:sz w:val="22"/>
+          <w:szCs w:val="22"/>
+          <w:u w:val="none"/>
+          <w:shd w:fill="auto" w:val="clear"/>
+          <w:vertAlign w:val="baseline"/>
+        </w:rPr>
+        <w:t xml:space="preserve">et le total. Ils ne sont pas autorisés à</w:t>
+      </w:r>
+    </w:p>
+    <w:p>
+      <w:pPr>
+        <w:keepNext w:val="0"/>
+        <w:keepLines w:val="0"/>
+        <w:widowControl w:val="0"/>
+        <w:pBdr>
+          <w:top w:space="0" w:sz="0" w:val="nil"/>
+          <w:left w:space="0" w:sz="0" w:val="nil"/>
+          <w:bottom w:space="0" w:sz="0" w:val="nil"/>
+          <w:right w:space="0" w:sz="0" w:val="nil"/>
+          <w:between w:space="0" w:sz="0" w:val="nil"/>
+        </w:pBdr>
+        <w:shd w:fill="auto" w:val="clear"/>
+        <w:spacing w:after="0" w:before="0" w:line="276" w:lineRule="auto"/>
+        <w:ind w:left="0" w:right="0" w:firstLine="0"/>
+        <w:jc w:val="left"/>
+      </w:pPr>
+    </w:p>
+    <w:p>
+      <w:pPr>
+        <w:keepNext w:val="0"/>
+        <w:keepLines w:val="0"/>
+        <w:widowControl w:val="0"/>
+        <w:pBdr>
+          <w:top w:space="0" w:sz="0" w:val="nil"/>
+          <w:left w:space="0" w:sz="0" w:val="nil"/>
+          <w:bottom w:space="0" w:sz="0" w:val="nil"/>
+          <w:right w:space="0" w:sz="0" w:val="nil"/>
+          <w:between w:space="0" w:sz="0" w:val="nil"/>
+        </w:pBdr>
+        <w:shd w:fill="auto" w:val="clear"/>
+        <w:spacing w:after="0" w:before="0" w:line="276" w:lineRule="auto"/>
+        <w:ind w:left="0" w:right="0" w:firstLine="0"/>
+        <w:jc w:val="left"/>
+      </w:pPr>
+      <w:r>
+        <w:t>14</w:t>
+      </w:r>
+    </w:p>
+    <w:p>
+      <w:pPr>
+        <w:widowControl w:val="0"/>
+        <w:rPr>
+          <w:rFonts w:ascii="Arial" w:cs="Arial" w:eastAsia="Arial" w:hAnsi="Arial"/>
+          <w:b w:val="0"/>
+          <w:i w:val="0"/>
+          <w:smallCaps w:val="0"/>
+          <w:strike w:val="0"/>
+          <w:color w:val="000000"/>
+          <w:sz w:val="22"/>
+          <w:szCs w:val="22"/>
+          <w:u w:val="none"/>
+          <w:shd w:fill="auto" w:val="clear"/>
+          <w:vertAlign w:val="baseline"/>
+        </w:rPr>
+      </w:pPr>
+      <w:r>
+        <w:t xml:space="preserve">00:01:27,000 --&gt; 00:01:30,000</w:t>
+      </w:r>
+    </w:p>
+    <w:p>
+      <w:pPr>
+        <w:keepNext w:val="0"/>
+        <w:keepLines w:val="0"/>
+        <w:widowControl w:val="0"/>
+        <w:pBdr>
+          <w:top w:space="0" w:sz="0" w:val="nil"/>
+          <w:left w:space="0" w:sz="0" w:val="nil"/>
+          <w:bottom w:space="0" w:sz="0" w:val="nil"/>
+          <w:right w:space="0" w:sz="0" w:val="nil"/>
+          <w:between w:space="0" w:sz="0" w:val="nil"/>
+        </w:pBdr>
+        <w:shd w:fill="auto" w:val="clear"/>
+        <w:spacing w:after="0" w:before="0" w:line="276" w:lineRule="auto"/>
+        <w:ind w:left="0" w:right="0" w:firstLine="0"/>
+        <w:jc w:val="left"/>
+        <w:rPr>
+          <w:rFonts w:ascii="Arial" w:cs="Arial" w:eastAsia="Arial" w:hAnsi="Arial"/>
+          <w:b w:val="0"/>
+          <w:i w:val="0"/>
+          <w:smallCaps w:val="0"/>
+          <w:strike w:val="0"/>
+          <w:color w:val="000000"/>
+          <w:sz w:val="22"/>
+          <w:szCs w:val="22"/>
+          <w:u w:val="none"/>
+          <w:shd w:fill="auto" w:val="clear"/>
+          <w:vertAlign w:val="baseline"/>
+        </w:rPr>
+      </w:pPr>
       <w:r>
         <w:rPr>
           <w:rFonts w:ascii="Arial" w:hAnsi="Arial" w:cs="Arial" w:eastAsia="Arial"/>
@@ -1157,67 +1590,67 @@
           <w:shd w:fill="auto" w:val="clear"/>
           <w:vertAlign w:val="baseline"/>
         </w:rPr>
-        <w:t xml:space="preserve"> 1 is</w:t>
-      </w:r>
-    </w:p>
-    <w:p>
-      <w:pPr>
-        <w:keepNext w:val="0"/>
-        <w:keepLines w:val="0"/>
-        <w:widowControl w:val="0"/>
-        <w:pBdr>
-          <w:top w:space="0" w:sz="0" w:val="nil"/>
-          <w:left w:space="0" w:sz="0" w:val="nil"/>
-          <w:bottom w:space="0" w:sz="0" w:val="nil"/>
-          <w:right w:space="0" w:sz="0" w:val="nil"/>
-          <w:between w:space="0" w:sz="0" w:val="nil"/>
-        </w:pBdr>
-        <w:shd w:fill="auto" w:val="clear"/>
-        <w:spacing w:after="0" w:before="0" w:line="276" w:lineRule="auto"/>
-        <w:ind w:left="0" w:right="0" w:firstLine="0"/>
-        <w:jc w:val="left"/>
-      </w:pPr>
-    </w:p>
-    <w:p>
-      <w:pPr>
-        <w:keepNext w:val="0"/>
-        <w:keepLines w:val="0"/>
-        <w:widowControl w:val="0"/>
-        <w:pBdr>
-          <w:top w:space="0" w:sz="0" w:val="nil"/>
-          <w:left w:space="0" w:sz="0" w:val="nil"/>
-          <w:bottom w:space="0" w:sz="0" w:val="nil"/>
-          <w:right w:space="0" w:sz="0" w:val="nil"/>
-          <w:between w:space="0" w:sz="0" w:val="nil"/>
-        </w:pBdr>
-        <w:shd w:fill="auto" w:val="clear"/>
-        <w:spacing w:after="0" w:before="0" w:line="276" w:lineRule="auto"/>
-        <w:ind w:left="0" w:right="0" w:firstLine="0"/>
-        <w:jc w:val="left"/>
-      </w:pPr>
-      <w:r>
-        <w:t>10</w:t>
-      </w:r>
-    </w:p>
-    <w:p>
-      <w:pPr>
-        <w:widowControl w:val="0"/>
-        <w:rPr>
-          <w:rFonts w:ascii="Arial" w:cs="Arial" w:eastAsia="Arial" w:hAnsi="Arial"/>
-          <w:b w:val="0"/>
-          <w:i w:val="0"/>
-          <w:smallCaps w:val="0"/>
-          <w:strike w:val="0"/>
-          <w:color w:val="000000"/>
-          <w:sz w:val="22"/>
-          <w:szCs w:val="22"/>
-          <w:u w:val="none"/>
-          <w:shd w:fill="auto" w:val="clear"/>
-          <w:vertAlign w:val="baseline"/>
-        </w:rPr>
-      </w:pPr>
-      <w:r>
-        <w:t xml:space="preserve">00:01:17,000 --&gt; 00:01:20,000</w:t>
+        <w:t xml:space="preserve">demander le nombre des autres.</w:t>
+      </w:r>
+    </w:p>
+    <w:p>
+      <w:pPr>
+        <w:keepNext w:val="0"/>
+        <w:keepLines w:val="0"/>
+        <w:widowControl w:val="0"/>
+        <w:pBdr>
+          <w:top w:space="0" w:sz="0" w:val="nil"/>
+          <w:left w:space="0" w:sz="0" w:val="nil"/>
+          <w:bottom w:space="0" w:sz="0" w:val="nil"/>
+          <w:right w:space="0" w:sz="0" w:val="nil"/>
+          <w:between w:space="0" w:sz="0" w:val="nil"/>
+        </w:pBdr>
+        <w:shd w:fill="auto" w:val="clear"/>
+        <w:spacing w:after="0" w:before="0" w:line="276" w:lineRule="auto"/>
+        <w:ind w:left="0" w:right="0" w:firstLine="0"/>
+        <w:jc w:val="left"/>
+      </w:pPr>
+    </w:p>
+    <w:p>
+      <w:pPr>
+        <w:keepNext w:val="0"/>
+        <w:keepLines w:val="0"/>
+        <w:widowControl w:val="0"/>
+        <w:pBdr>
+          <w:top w:space="0" w:sz="0" w:val="nil"/>
+          <w:left w:space="0" w:sz="0" w:val="nil"/>
+          <w:bottom w:space="0" w:sz="0" w:val="nil"/>
+          <w:right w:space="0" w:sz="0" w:val="nil"/>
+          <w:between w:space="0" w:sz="0" w:val="nil"/>
+        </w:pBdr>
+        <w:shd w:fill="auto" w:val="clear"/>
+        <w:spacing w:after="0" w:before="0" w:line="276" w:lineRule="auto"/>
+        <w:ind w:left="0" w:right="0" w:firstLine="0"/>
+        <w:jc w:val="left"/>
+      </w:pPr>
+      <w:r>
+        <w:t>15</w:t>
+      </w:r>
+    </w:p>
+    <w:p>
+      <w:pPr>
+        <w:widowControl w:val="0"/>
+        <w:rPr>
+          <w:rFonts w:ascii="Arial" w:cs="Arial" w:eastAsia="Arial" w:hAnsi="Arial"/>
+          <w:b w:val="0"/>
+          <w:i w:val="0"/>
+          <w:smallCaps w:val="0"/>
+          <w:strike w:val="0"/>
+          <w:color w:val="000000"/>
+          <w:sz w:val="22"/>
+          <w:szCs w:val="22"/>
+          <w:u w:val="none"/>
+          <w:shd w:fill="auto" w:val="clear"/>
+          <w:vertAlign w:val="baseline"/>
+        </w:rPr>
+      </w:pPr>
+      <w:r>
+        <w:t xml:space="preserve">00:01:30,000 --&gt; 00:01:33,000</w:t>
       </w:r>
     </w:p>
     <w:p>
@@ -1264,67 +1697,67 @@
           <w:shd w:fill="auto" w:val="clear"/>
           <w:vertAlign w:val="baseline"/>
         </w:rPr>
-        <w:t xml:space="preserve">given to every mathematician and they</w:t>
-      </w:r>
-    </w:p>
-    <w:p>
-      <w:pPr>
-        <w:keepNext w:val="0"/>
-        <w:keepLines w:val="0"/>
-        <w:widowControl w:val="0"/>
-        <w:pBdr>
-          <w:top w:space="0" w:sz="0" w:val="nil"/>
-          <w:left w:space="0" w:sz="0" w:val="nil"/>
-          <w:bottom w:space="0" w:sz="0" w:val="nil"/>
-          <w:right w:space="0" w:sz="0" w:val="nil"/>
-          <w:between w:space="0" w:sz="0" w:val="nil"/>
-        </w:pBdr>
-        <w:shd w:fill="auto" w:val="clear"/>
-        <w:spacing w:after="0" w:before="0" w:line="276" w:lineRule="auto"/>
-        <w:ind w:left="0" w:right="0" w:firstLine="0"/>
-        <w:jc w:val="left"/>
-      </w:pPr>
-    </w:p>
-    <w:p>
-      <w:pPr>
-        <w:keepNext w:val="0"/>
-        <w:keepLines w:val="0"/>
-        <w:widowControl w:val="0"/>
-        <w:pBdr>
-          <w:top w:space="0" w:sz="0" w:val="nil"/>
-          <w:left w:space="0" w:sz="0" w:val="nil"/>
-          <w:bottom w:space="0" w:sz="0" w:val="nil"/>
-          <w:right w:space="0" w:sz="0" w:val="nil"/>
-          <w:between w:space="0" w:sz="0" w:val="nil"/>
-        </w:pBdr>
-        <w:shd w:fill="auto" w:val="clear"/>
-        <w:spacing w:after="0" w:before="0" w:line="276" w:lineRule="auto"/>
-        <w:ind w:left="0" w:right="0" w:firstLine="0"/>
-        <w:jc w:val="left"/>
-      </w:pPr>
-      <w:r>
-        <w:t>11</w:t>
-      </w:r>
-    </w:p>
-    <w:p>
-      <w:pPr>
-        <w:widowControl w:val="0"/>
-        <w:rPr>
-          <w:rFonts w:ascii="Arial" w:cs="Arial" w:eastAsia="Arial" w:hAnsi="Arial"/>
-          <w:b w:val="0"/>
-          <w:i w:val="0"/>
-          <w:smallCaps w:val="0"/>
-          <w:strike w:val="0"/>
-          <w:color w:val="000000"/>
-          <w:sz w:val="22"/>
-          <w:szCs w:val="22"/>
-          <w:u w:val="none"/>
-          <w:shd w:fill="auto" w:val="clear"/>
-          <w:vertAlign w:val="baseline"/>
-        </w:rPr>
-      </w:pPr>
-      <w:r>
-        <w:t xml:space="preserve">00:01:20,000 --&gt; 00:01:22,000</w:t>
+        <w:t xml:space="preserve">Alors le premier mathématicien demande au</w:t>
+      </w:r>
+    </w:p>
+    <w:p>
+      <w:pPr>
+        <w:keepNext w:val="0"/>
+        <w:keepLines w:val="0"/>
+        <w:widowControl w:val="0"/>
+        <w:pBdr>
+          <w:top w:space="0" w:sz="0" w:val="nil"/>
+          <w:left w:space="0" w:sz="0" w:val="nil"/>
+          <w:bottom w:space="0" w:sz="0" w:val="nil"/>
+          <w:right w:space="0" w:sz="0" w:val="nil"/>
+          <w:between w:space="0" w:sz="0" w:val="nil"/>
+        </w:pBdr>
+        <w:shd w:fill="auto" w:val="clear"/>
+        <w:spacing w:after="0" w:before="0" w:line="276" w:lineRule="auto"/>
+        <w:ind w:left="0" w:right="0" w:firstLine="0"/>
+        <w:jc w:val="left"/>
+      </w:pPr>
+    </w:p>
+    <w:p>
+      <w:pPr>
+        <w:keepNext w:val="0"/>
+        <w:keepLines w:val="0"/>
+        <w:widowControl w:val="0"/>
+        <w:pBdr>
+          <w:top w:space="0" w:sz="0" w:val="nil"/>
+          <w:left w:space="0" w:sz="0" w:val="nil"/>
+          <w:bottom w:space="0" w:sz="0" w:val="nil"/>
+          <w:right w:space="0" w:sz="0" w:val="nil"/>
+          <w:between w:space="0" w:sz="0" w:val="nil"/>
+        </w:pBdr>
+        <w:shd w:fill="auto" w:val="clear"/>
+        <w:spacing w:after="0" w:before="0" w:line="276" w:lineRule="auto"/>
+        <w:ind w:left="0" w:right="0" w:firstLine="0"/>
+        <w:jc w:val="left"/>
+      </w:pPr>
+      <w:r>
+        <w:t>16</w:t>
+      </w:r>
+    </w:p>
+    <w:p>
+      <w:pPr>
+        <w:widowControl w:val="0"/>
+        <w:rPr>
+          <w:rFonts w:ascii="Arial" w:cs="Arial" w:eastAsia="Arial" w:hAnsi="Arial"/>
+          <w:b w:val="0"/>
+          <w:i w:val="0"/>
+          <w:smallCaps w:val="0"/>
+          <w:strike w:val="0"/>
+          <w:color w:val="000000"/>
+          <w:sz w:val="22"/>
+          <w:szCs w:val="22"/>
+          <w:u w:val="none"/>
+          <w:shd w:fill="auto" w:val="clear"/>
+          <w:vertAlign w:val="baseline"/>
+        </w:rPr>
+      </w:pPr>
+      <w:r>
+        <w:t xml:space="preserve">00:01:33,000 --&gt; 00:01:36,000</w:t>
       </w:r>
     </w:p>
     <w:p>
@@ -1371,54 +1804,67 @@
           <w:shd w:fill="auto" w:val="clear"/>
           <w:vertAlign w:val="baseline"/>
         </w:rPr>
-        <w:t xml:space="preserve">are told they have 11 candies in total.</w:t>
-      </w:r>
-    </w:p>
-    <w:p>
-      <w:pPr>
-        <w:keepNext w:val="0"/>
-        <w:keepLines w:val="0"/>
-        <w:widowControl w:val="0"/>
-        <w:pBdr>
-          <w:top w:space="0" w:sz="0" w:val="nil"/>
-          <w:left w:space="0" w:sz="0" w:val="nil"/>
-          <w:bottom w:space="0" w:sz="0" w:val="nil"/>
-          <w:right w:space="0" w:sz="0" w:val="nil"/>
-          <w:between w:space="0" w:sz="0" w:val="nil"/>
-        </w:pBdr>
-        <w:shd w:fill="auto" w:val="clear"/>
-        <w:spacing w:after="0" w:before="0" w:line="276" w:lineRule="auto"/>
-        <w:ind w:left="0" w:right="0" w:firstLine="0"/>
-        <w:jc w:val="left"/>
-      </w:pPr>
-    </w:p>
-    <w:p>
-      <w:pPr>
-        <w:widowControl w:val="0"/>
-      </w:pPr>
-      <w:r>
-        <w:t>12</w:t>
-      </w:r>
-    </w:p>
-    <w:p>
-      <w:pPr>
-        <w:widowControl w:val="0"/>
-        <w:rPr>
-          <w:rFonts w:ascii="Arial" w:cs="Arial" w:eastAsia="Arial" w:hAnsi="Arial"/>
-          <w:b w:val="0"/>
-          <w:i w:val="0"/>
-          <w:smallCaps w:val="0"/>
-          <w:strike w:val="0"/>
-          <w:color w:val="000000"/>
-          <w:sz w:val="22"/>
-          <w:szCs w:val="22"/>
-          <w:u w:val="none"/>
-          <w:shd w:fill="auto" w:val="clear"/>
-          <w:vertAlign w:val="baseline"/>
-        </w:rPr>
-      </w:pPr>
-      <w:r>
-        <w:t xml:space="preserve">00:01:22,000 --&gt; 00:01:25,000</w:t>
+        <w:t xml:space="preserve">deuxième : « Hey numéro deux ! Savez-vous si vous</w:t>
+      </w:r>
+    </w:p>
+    <w:p>
+      <w:pPr>
+        <w:keepNext w:val="0"/>
+        <w:keepLines w:val="0"/>
+        <w:widowControl w:val="0"/>
+        <w:pBdr>
+          <w:top w:space="0" w:sz="0" w:val="nil"/>
+          <w:left w:space="0" w:sz="0" w:val="nil"/>
+          <w:bottom w:space="0" w:sz="0" w:val="nil"/>
+          <w:right w:space="0" w:sz="0" w:val="nil"/>
+          <w:between w:space="0" w:sz="0" w:val="nil"/>
+        </w:pBdr>
+        <w:shd w:fill="auto" w:val="clear"/>
+        <w:spacing w:after="0" w:before="0" w:line="276" w:lineRule="auto"/>
+        <w:ind w:left="0" w:right="0" w:firstLine="0"/>
+        <w:jc w:val="left"/>
+      </w:pPr>
+    </w:p>
+    <w:p>
+      <w:pPr>
+        <w:keepNext w:val="0"/>
+        <w:keepLines w:val="0"/>
+        <w:widowControl w:val="0"/>
+        <w:pBdr>
+          <w:top w:space="0" w:sz="0" w:val="nil"/>
+          <w:left w:space="0" w:sz="0" w:val="nil"/>
+          <w:bottom w:space="0" w:sz="0" w:val="nil"/>
+          <w:right w:space="0" w:sz="0" w:val="nil"/>
+          <w:between w:space="0" w:sz="0" w:val="nil"/>
+        </w:pBdr>
+        <w:shd w:fill="auto" w:val="clear"/>
+        <w:spacing w:after="0" w:before="0" w:line="276" w:lineRule="auto"/>
+        <w:ind w:left="0" w:right="0" w:firstLine="0"/>
+        <w:jc w:val="left"/>
+      </w:pPr>
+      <w:r>
+        <w:t>17</w:t>
+      </w:r>
+    </w:p>
+    <w:p>
+      <w:pPr>
+        <w:widowControl w:val="0"/>
+        <w:rPr>
+          <w:rFonts w:ascii="Arial" w:cs="Arial" w:eastAsia="Arial" w:hAnsi="Arial"/>
+          <w:b w:val="0"/>
+          <w:i w:val="0"/>
+          <w:smallCaps w:val="0"/>
+          <w:strike w:val="0"/>
+          <w:color w:val="000000"/>
+          <w:sz w:val="22"/>
+          <w:szCs w:val="22"/>
+          <w:u w:val="none"/>
+          <w:shd w:fill="auto" w:val="clear"/>
+          <w:vertAlign w:val="baseline"/>
+        </w:rPr>
+      </w:pPr>
+      <w:r>
+        <w:t xml:space="preserve">00:01:36,000 --&gt; 00:01:39,000</w:t>
       </w:r>
     </w:p>
     <w:p>
@@ -1465,67 +1911,67 @@
           <w:shd w:fill="auto" w:val="clear"/>
           <w:vertAlign w:val="baseline"/>
         </w:rPr>
-        <w:t xml:space="preserve">but everyone knows only his number of</w:t>
-      </w:r>
-    </w:p>
-    <w:p>
-      <w:pPr>
-        <w:keepNext w:val="0"/>
-        <w:keepLines w:val="0"/>
-        <w:widowControl w:val="0"/>
-        <w:pBdr>
-          <w:top w:space="0" w:sz="0" w:val="nil"/>
-          <w:left w:space="0" w:sz="0" w:val="nil"/>
-          <w:bottom w:space="0" w:sz="0" w:val="nil"/>
-          <w:right w:space="0" w:sz="0" w:val="nil"/>
-          <w:between w:space="0" w:sz="0" w:val="nil"/>
-        </w:pBdr>
-        <w:shd w:fill="auto" w:val="clear"/>
-        <w:spacing w:after="0" w:before="0" w:line="276" w:lineRule="auto"/>
-        <w:ind w:left="0" w:right="0" w:firstLine="0"/>
-        <w:jc w:val="left"/>
-      </w:pPr>
-    </w:p>
-    <w:p>
-      <w:pPr>
-        <w:keepNext w:val="0"/>
-        <w:keepLines w:val="0"/>
-        <w:widowControl w:val="0"/>
-        <w:pBdr>
-          <w:top w:space="0" w:sz="0" w:val="nil"/>
-          <w:left w:space="0" w:sz="0" w:val="nil"/>
-          <w:bottom w:space="0" w:sz="0" w:val="nil"/>
-          <w:right w:space="0" w:sz="0" w:val="nil"/>
-          <w:between w:space="0" w:sz="0" w:val="nil"/>
-        </w:pBdr>
-        <w:shd w:fill="auto" w:val="clear"/>
-        <w:spacing w:after="0" w:before="0" w:line="276" w:lineRule="auto"/>
-        <w:ind w:left="0" w:right="0" w:firstLine="0"/>
-        <w:jc w:val="left"/>
-      </w:pPr>
-      <w:r>
-        <w:t>13</w:t>
-      </w:r>
-    </w:p>
-    <w:p>
-      <w:pPr>
-        <w:widowControl w:val="0"/>
-        <w:rPr>
-          <w:rFonts w:ascii="Arial" w:cs="Arial" w:eastAsia="Arial" w:hAnsi="Arial"/>
-          <w:b w:val="0"/>
-          <w:i w:val="0"/>
-          <w:smallCaps w:val="0"/>
-          <w:strike w:val="0"/>
-          <w:color w:val="000000"/>
-          <w:sz w:val="22"/>
-          <w:szCs w:val="22"/>
-          <w:u w:val="none"/>
-          <w:shd w:fill="auto" w:val="clear"/>
-          <w:vertAlign w:val="baseline"/>
-        </w:rPr>
-      </w:pPr>
-      <w:r>
-        <w:t xml:space="preserve">00:01:25,000 --&gt; 00:01:27,000</w:t>
+        <w:t xml:space="preserve">avez plus de bonbons que moi ? » Le deuxième</w:t>
+      </w:r>
+    </w:p>
+    <w:p>
+      <w:pPr>
+        <w:keepNext w:val="0"/>
+        <w:keepLines w:val="0"/>
+        <w:widowControl w:val="0"/>
+        <w:pBdr>
+          <w:top w:space="0" w:sz="0" w:val="nil"/>
+          <w:left w:space="0" w:sz="0" w:val="nil"/>
+          <w:bottom w:space="0" w:sz="0" w:val="nil"/>
+          <w:right w:space="0" w:sz="0" w:val="nil"/>
+          <w:between w:space="0" w:sz="0" w:val="nil"/>
+        </w:pBdr>
+        <w:shd w:fill="auto" w:val="clear"/>
+        <w:spacing w:after="0" w:before="0" w:line="276" w:lineRule="auto"/>
+        <w:ind w:left="0" w:right="0" w:firstLine="0"/>
+        <w:jc w:val="left"/>
+      </w:pPr>
+    </w:p>
+    <w:p>
+      <w:pPr>
+        <w:keepNext w:val="0"/>
+        <w:keepLines w:val="0"/>
+        <w:widowControl w:val="0"/>
+        <w:pBdr>
+          <w:top w:space="0" w:sz="0" w:val="nil"/>
+          <w:left w:space="0" w:sz="0" w:val="nil"/>
+          <w:bottom w:space="0" w:sz="0" w:val="nil"/>
+          <w:right w:space="0" w:sz="0" w:val="nil"/>
+          <w:between w:space="0" w:sz="0" w:val="nil"/>
+        </w:pBdr>
+        <w:shd w:fill="auto" w:val="clear"/>
+        <w:spacing w:after="0" w:before="0" w:line="276" w:lineRule="auto"/>
+        <w:ind w:left="0" w:right="0" w:firstLine="0"/>
+        <w:jc w:val="left"/>
+      </w:pPr>
+      <w:r>
+        <w:t>18</w:t>
+      </w:r>
+    </w:p>
+    <w:p>
+      <w:pPr>
+        <w:widowControl w:val="0"/>
+        <w:rPr>
+          <w:rFonts w:ascii="Arial" w:cs="Arial" w:eastAsia="Arial" w:hAnsi="Arial"/>
+          <w:b w:val="0"/>
+          <w:i w:val="0"/>
+          <w:smallCaps w:val="0"/>
+          <w:strike w:val="0"/>
+          <w:color w:val="000000"/>
+          <w:sz w:val="22"/>
+          <w:szCs w:val="22"/>
+          <w:u w:val="none"/>
+          <w:shd w:fill="auto" w:val="clear"/>
+          <w:vertAlign w:val="baseline"/>
+        </w:rPr>
+      </w:pPr>
+      <w:r>
+        <w:t xml:space="preserve">00:01:39,000 --&gt; 00:01:42,000</w:t>
       </w:r>
     </w:p>
     <w:p>
@@ -1572,67 +2018,67 @@
           <w:shd w:fill="auto" w:val="clear"/>
           <w:vertAlign w:val="baseline"/>
         </w:rPr>
-        <w:t xml:space="preserve">candies and the total. 1 and is not</w:t>
-      </w:r>
-    </w:p>
-    <w:p>
-      <w:pPr>
-        <w:keepNext w:val="0"/>
-        <w:keepLines w:val="0"/>
-        <w:widowControl w:val="0"/>
-        <w:pBdr>
-          <w:top w:space="0" w:sz="0" w:val="nil"/>
-          <w:left w:space="0" w:sz="0" w:val="nil"/>
-          <w:bottom w:space="0" w:sz="0" w:val="nil"/>
-          <w:right w:space="0" w:sz="0" w:val="nil"/>
-          <w:between w:space="0" w:sz="0" w:val="nil"/>
-        </w:pBdr>
-        <w:shd w:fill="auto" w:val="clear"/>
-        <w:spacing w:after="0" w:before="0" w:line="276" w:lineRule="auto"/>
-        <w:ind w:left="0" w:right="0" w:firstLine="0"/>
-        <w:jc w:val="left"/>
-      </w:pPr>
-    </w:p>
-    <w:p>
-      <w:pPr>
-        <w:keepNext w:val="0"/>
-        <w:keepLines w:val="0"/>
-        <w:widowControl w:val="0"/>
-        <w:pBdr>
-          <w:top w:space="0" w:sz="0" w:val="nil"/>
-          <w:left w:space="0" w:sz="0" w:val="nil"/>
-          <w:bottom w:space="0" w:sz="0" w:val="nil"/>
-          <w:right w:space="0" w:sz="0" w:val="nil"/>
-          <w:between w:space="0" w:sz="0" w:val="nil"/>
-        </w:pBdr>
-        <w:shd w:fill="auto" w:val="clear"/>
-        <w:spacing w:after="0" w:before="0" w:line="276" w:lineRule="auto"/>
-        <w:ind w:left="0" w:right="0" w:firstLine="0"/>
-        <w:jc w:val="left"/>
-      </w:pPr>
-      <w:r>
-        <w:t>14</w:t>
-      </w:r>
-    </w:p>
-    <w:p>
-      <w:pPr>
-        <w:widowControl w:val="0"/>
-        <w:rPr>
-          <w:rFonts w:ascii="Arial" w:cs="Arial" w:eastAsia="Arial" w:hAnsi="Arial"/>
-          <w:b w:val="0"/>
-          <w:i w:val="0"/>
-          <w:smallCaps w:val="0"/>
-          <w:strike w:val="0"/>
-          <w:color w:val="000000"/>
-          <w:sz w:val="22"/>
-          <w:szCs w:val="22"/>
-          <w:u w:val="none"/>
-          <w:shd w:fill="auto" w:val="clear"/>
-          <w:vertAlign w:val="baseline"/>
-        </w:rPr>
-      </w:pPr>
-      <w:r>
-        <w:t xml:space="preserve">00:01:27,000 --&gt; 00:01:30,000</w:t>
+        <w:t xml:space="preserve">mathématicien répond qu'il ne le sait pas. Puis, il</w:t>
+      </w:r>
+    </w:p>
+    <w:p>
+      <w:pPr>
+        <w:keepNext w:val="0"/>
+        <w:keepLines w:val="0"/>
+        <w:widowControl w:val="0"/>
+        <w:pBdr>
+          <w:top w:space="0" w:sz="0" w:val="nil"/>
+          <w:left w:space="0" w:sz="0" w:val="nil"/>
+          <w:bottom w:space="0" w:sz="0" w:val="nil"/>
+          <w:right w:space="0" w:sz="0" w:val="nil"/>
+          <w:between w:space="0" w:sz="0" w:val="nil"/>
+        </w:pBdr>
+        <w:shd w:fill="auto" w:val="clear"/>
+        <w:spacing w:after="0" w:before="0" w:line="276" w:lineRule="auto"/>
+        <w:ind w:left="0" w:right="0" w:firstLine="0"/>
+        <w:jc w:val="left"/>
+      </w:pPr>
+    </w:p>
+    <w:p>
+      <w:pPr>
+        <w:keepNext w:val="0"/>
+        <w:keepLines w:val="0"/>
+        <w:widowControl w:val="0"/>
+        <w:pBdr>
+          <w:top w:space="0" w:sz="0" w:val="nil"/>
+          <w:left w:space="0" w:sz="0" w:val="nil"/>
+          <w:bottom w:space="0" w:sz="0" w:val="nil"/>
+          <w:right w:space="0" w:sz="0" w:val="nil"/>
+          <w:between w:space="0" w:sz="0" w:val="nil"/>
+        </w:pBdr>
+        <w:shd w:fill="auto" w:val="clear"/>
+        <w:spacing w:after="0" w:before="0" w:line="276" w:lineRule="auto"/>
+        <w:ind w:left="0" w:right="0" w:firstLine="0"/>
+        <w:jc w:val="left"/>
+      </w:pPr>
+      <w:r>
+        <w:t>19</w:t>
+      </w:r>
+    </w:p>
+    <w:p>
+      <w:pPr>
+        <w:widowControl w:val="0"/>
+        <w:rPr>
+          <w:rFonts w:ascii="Arial" w:cs="Arial" w:eastAsia="Arial" w:hAnsi="Arial"/>
+          <w:b w:val="0"/>
+          <w:i w:val="0"/>
+          <w:smallCaps w:val="0"/>
+          <w:strike w:val="0"/>
+          <w:color w:val="000000"/>
+          <w:sz w:val="22"/>
+          <w:szCs w:val="22"/>
+          <w:u w:val="none"/>
+          <w:shd w:fill="auto" w:val="clear"/>
+          <w:vertAlign w:val="baseline"/>
+        </w:rPr>
+      </w:pPr>
+      <w:r>
+        <w:t xml:space="preserve">00:01:42,000 --&gt; 00:01:45,000</w:t>
       </w:r>
     </w:p>
     <w:p>
@@ -1679,67 +2125,67 @@
           <w:shd w:fill="auto" w:val="clear"/>
           <w:vertAlign w:val="baseline"/>
         </w:rPr>
-        <w:t xml:space="preserve">allowed to ask for the others number.</w:t>
-      </w:r>
-    </w:p>
-    <w:p>
-      <w:pPr>
-        <w:keepNext w:val="0"/>
-        <w:keepLines w:val="0"/>
-        <w:widowControl w:val="0"/>
-        <w:pBdr>
-          <w:top w:space="0" w:sz="0" w:val="nil"/>
-          <w:left w:space="0" w:sz="0" w:val="nil"/>
-          <w:bottom w:space="0" w:sz="0" w:val="nil"/>
-          <w:right w:space="0" w:sz="0" w:val="nil"/>
-          <w:between w:space="0" w:sz="0" w:val="nil"/>
-        </w:pBdr>
-        <w:shd w:fill="auto" w:val="clear"/>
-        <w:spacing w:after="0" w:before="0" w:line="276" w:lineRule="auto"/>
-        <w:ind w:left="0" w:right="0" w:firstLine="0"/>
-        <w:jc w:val="left"/>
-      </w:pPr>
-    </w:p>
-    <w:p>
-      <w:pPr>
-        <w:keepNext w:val="0"/>
-        <w:keepLines w:val="0"/>
-        <w:widowControl w:val="0"/>
-        <w:pBdr>
-          <w:top w:space="0" w:sz="0" w:val="nil"/>
-          <w:left w:space="0" w:sz="0" w:val="nil"/>
-          <w:bottom w:space="0" w:sz="0" w:val="nil"/>
-          <w:right w:space="0" w:sz="0" w:val="nil"/>
-          <w:between w:space="0" w:sz="0" w:val="nil"/>
-        </w:pBdr>
-        <w:shd w:fill="auto" w:val="clear"/>
-        <w:spacing w:after="0" w:before="0" w:line="276" w:lineRule="auto"/>
-        <w:ind w:left="0" w:right="0" w:firstLine="0"/>
-        <w:jc w:val="left"/>
-      </w:pPr>
-      <w:r>
-        <w:t>15</w:t>
-      </w:r>
-    </w:p>
-    <w:p>
-      <w:pPr>
-        <w:widowControl w:val="0"/>
-        <w:rPr>
-          <w:rFonts w:ascii="Arial" w:cs="Arial" w:eastAsia="Arial" w:hAnsi="Arial"/>
-          <w:b w:val="0"/>
-          <w:i w:val="0"/>
-          <w:smallCaps w:val="0"/>
-          <w:strike w:val="0"/>
-          <w:color w:val="000000"/>
-          <w:sz w:val="22"/>
-          <w:szCs w:val="22"/>
-          <w:u w:val="none"/>
-          <w:shd w:fill="auto" w:val="clear"/>
-          <w:vertAlign w:val="baseline"/>
-        </w:rPr>
-      </w:pPr>
-      <w:r>
-        <w:t xml:space="preserve">00:01:30,000 --&gt; 00:01:33,000</w:t>
+        <w:t xml:space="preserve">demande au troisième : « Savez-vous si vous avez</w:t>
+      </w:r>
+    </w:p>
+    <w:p>
+      <w:pPr>
+        <w:keepNext w:val="0"/>
+        <w:keepLines w:val="0"/>
+        <w:widowControl w:val="0"/>
+        <w:pBdr>
+          <w:top w:space="0" w:sz="0" w:val="nil"/>
+          <w:left w:space="0" w:sz="0" w:val="nil"/>
+          <w:bottom w:space="0" w:sz="0" w:val="nil"/>
+          <w:right w:space="0" w:sz="0" w:val="nil"/>
+          <w:between w:space="0" w:sz="0" w:val="nil"/>
+        </w:pBdr>
+        <w:shd w:fill="auto" w:val="clear"/>
+        <w:spacing w:after="0" w:before="0" w:line="276" w:lineRule="auto"/>
+        <w:ind w:left="0" w:right="0" w:firstLine="0"/>
+        <w:jc w:val="left"/>
+      </w:pPr>
+    </w:p>
+    <w:p>
+      <w:pPr>
+        <w:keepNext w:val="0"/>
+        <w:keepLines w:val="0"/>
+        <w:widowControl w:val="0"/>
+        <w:pBdr>
+          <w:top w:space="0" w:sz="0" w:val="nil"/>
+          <w:left w:space="0" w:sz="0" w:val="nil"/>
+          <w:bottom w:space="0" w:sz="0" w:val="nil"/>
+          <w:right w:space="0" w:sz="0" w:val="nil"/>
+          <w:between w:space="0" w:sz="0" w:val="nil"/>
+        </w:pBdr>
+        <w:shd w:fill="auto" w:val="clear"/>
+        <w:spacing w:after="0" w:before="0" w:line="276" w:lineRule="auto"/>
+        <w:ind w:left="0" w:right="0" w:firstLine="0"/>
+        <w:jc w:val="left"/>
+      </w:pPr>
+      <w:r>
+        <w:t>20</w:t>
+      </w:r>
+    </w:p>
+    <w:p>
+      <w:pPr>
+        <w:widowControl w:val="0"/>
+        <w:rPr>
+          <w:rFonts w:ascii="Arial" w:cs="Arial" w:eastAsia="Arial" w:hAnsi="Arial"/>
+          <w:b w:val="0"/>
+          <w:i w:val="0"/>
+          <w:smallCaps w:val="0"/>
+          <w:strike w:val="0"/>
+          <w:color w:val="000000"/>
+          <w:sz w:val="22"/>
+          <w:szCs w:val="22"/>
+          <w:u w:val="none"/>
+          <w:shd w:fill="auto" w:val="clear"/>
+          <w:vertAlign w:val="baseline"/>
+        </w:rPr>
+      </w:pPr>
+      <w:r>
+        <w:t xml:space="preserve">00:01:45,000 --&gt; 00:01:47,000</w:t>
       </w:r>
     </w:p>
     <w:p>
@@ -1786,67 +2232,67 @@
           <w:shd w:fill="auto" w:val="clear"/>
           <w:vertAlign w:val="baseline"/>
         </w:rPr>
-        <w:t xml:space="preserve">then the first mathematician asks the</w:t>
-      </w:r>
-    </w:p>
-    <w:p>
-      <w:pPr>
-        <w:keepNext w:val="0"/>
-        <w:keepLines w:val="0"/>
-        <w:widowControl w:val="0"/>
-        <w:pBdr>
-          <w:top w:space="0" w:sz="0" w:val="nil"/>
-          <w:left w:space="0" w:sz="0" w:val="nil"/>
-          <w:bottom w:space="0" w:sz="0" w:val="nil"/>
-          <w:right w:space="0" w:sz="0" w:val="nil"/>
-          <w:between w:space="0" w:sz="0" w:val="nil"/>
-        </w:pBdr>
-        <w:shd w:fill="auto" w:val="clear"/>
-        <w:spacing w:after="0" w:before="0" w:line="276" w:lineRule="auto"/>
-        <w:ind w:left="0" w:right="0" w:firstLine="0"/>
-        <w:jc w:val="left"/>
-      </w:pPr>
-    </w:p>
-    <w:p>
-      <w:pPr>
-        <w:keepNext w:val="0"/>
-        <w:keepLines w:val="0"/>
-        <w:widowControl w:val="0"/>
-        <w:pBdr>
-          <w:top w:space="0" w:sz="0" w:val="nil"/>
-          <w:left w:space="0" w:sz="0" w:val="nil"/>
-          <w:bottom w:space="0" w:sz="0" w:val="nil"/>
-          <w:right w:space="0" w:sz="0" w:val="nil"/>
-          <w:between w:space="0" w:sz="0" w:val="nil"/>
-        </w:pBdr>
-        <w:shd w:fill="auto" w:val="clear"/>
-        <w:spacing w:after="0" w:before="0" w:line="276" w:lineRule="auto"/>
-        <w:ind w:left="0" w:right="0" w:firstLine="0"/>
-        <w:jc w:val="left"/>
-      </w:pPr>
-      <w:r>
-        <w:t>16</w:t>
-      </w:r>
-    </w:p>
-    <w:p>
-      <w:pPr>
-        <w:widowControl w:val="0"/>
-        <w:rPr>
-          <w:rFonts w:ascii="Arial" w:cs="Arial" w:eastAsia="Arial" w:hAnsi="Arial"/>
-          <w:b w:val="0"/>
-          <w:i w:val="0"/>
-          <w:smallCaps w:val="0"/>
-          <w:strike w:val="0"/>
-          <w:color w:val="000000"/>
-          <w:sz w:val="22"/>
-          <w:szCs w:val="22"/>
-          <w:u w:val="none"/>
-          <w:shd w:fill="auto" w:val="clear"/>
-          <w:vertAlign w:val="baseline"/>
-        </w:rPr>
-      </w:pPr>
-      <w:r>
-        <w:t xml:space="preserve">00:01:33,000 --&gt; 00:01:36,000</w:t>
+        <w:t xml:space="preserve">plus de bonbons que moi ? »</w:t>
+      </w:r>
+    </w:p>
+    <w:p>
+      <w:pPr>
+        <w:keepNext w:val="0"/>
+        <w:keepLines w:val="0"/>
+        <w:widowControl w:val="0"/>
+        <w:pBdr>
+          <w:top w:space="0" w:sz="0" w:val="nil"/>
+          <w:left w:space="0" w:sz="0" w:val="nil"/>
+          <w:bottom w:space="0" w:sz="0" w:val="nil"/>
+          <w:right w:space="0" w:sz="0" w:val="nil"/>
+          <w:between w:space="0" w:sz="0" w:val="nil"/>
+        </w:pBdr>
+        <w:shd w:fill="auto" w:val="clear"/>
+        <w:spacing w:after="0" w:before="0" w:line="276" w:lineRule="auto"/>
+        <w:ind w:left="0" w:right="0" w:firstLine="0"/>
+        <w:jc w:val="left"/>
+      </w:pPr>
+    </w:p>
+    <w:p>
+      <w:pPr>
+        <w:keepNext w:val="0"/>
+        <w:keepLines w:val="0"/>
+        <w:widowControl w:val="0"/>
+        <w:pBdr>
+          <w:top w:space="0" w:sz="0" w:val="nil"/>
+          <w:left w:space="0" w:sz="0" w:val="nil"/>
+          <w:bottom w:space="0" w:sz="0" w:val="nil"/>
+          <w:right w:space="0" w:sz="0" w:val="nil"/>
+          <w:between w:space="0" w:sz="0" w:val="nil"/>
+        </w:pBdr>
+        <w:shd w:fill="auto" w:val="clear"/>
+        <w:spacing w:after="0" w:before="0" w:line="276" w:lineRule="auto"/>
+        <w:ind w:left="0" w:right="0" w:firstLine="0"/>
+        <w:jc w:val="left"/>
+      </w:pPr>
+      <w:r>
+        <w:t>21</w:t>
+      </w:r>
+    </w:p>
+    <w:p>
+      <w:pPr>
+        <w:widowControl w:val="0"/>
+        <w:rPr>
+          <w:rFonts w:ascii="Arial" w:cs="Arial" w:eastAsia="Arial" w:hAnsi="Arial"/>
+          <w:b w:val="0"/>
+          <w:i w:val="0"/>
+          <w:smallCaps w:val="0"/>
+          <w:strike w:val="0"/>
+          <w:color w:val="000000"/>
+          <w:sz w:val="22"/>
+          <w:szCs w:val="22"/>
+          <w:u w:val="none"/>
+          <w:shd w:fill="auto" w:val="clear"/>
+          <w:vertAlign w:val="baseline"/>
+        </w:rPr>
+      </w:pPr>
+      <w:r>
+        <w:t xml:space="preserve">00:01:47,000 --&gt; 00:01:50,000</w:t>
       </w:r>
     </w:p>
     <w:p>
@@ -1893,67 +2339,67 @@
           <w:shd w:fill="auto" w:val="clear"/>
           <w:vertAlign w:val="baseline"/>
         </w:rPr>
-        <w:t xml:space="preserve">second: 'number 2 do you know if you</w:t>
-      </w:r>
-    </w:p>
-    <w:p>
-      <w:pPr>
-        <w:keepNext w:val="0"/>
-        <w:keepLines w:val="0"/>
-        <w:widowControl w:val="0"/>
-        <w:pBdr>
-          <w:top w:space="0" w:sz="0" w:val="nil"/>
-          <w:left w:space="0" w:sz="0" w:val="nil"/>
-          <w:bottom w:space="0" w:sz="0" w:val="nil"/>
-          <w:right w:space="0" w:sz="0" w:val="nil"/>
-          <w:between w:space="0" w:sz="0" w:val="nil"/>
-        </w:pBdr>
-        <w:shd w:fill="auto" w:val="clear"/>
-        <w:spacing w:after="0" w:before="0" w:line="276" w:lineRule="auto"/>
-        <w:ind w:left="0" w:right="0" w:firstLine="0"/>
-        <w:jc w:val="left"/>
-      </w:pPr>
-    </w:p>
-    <w:p>
-      <w:pPr>
-        <w:keepNext w:val="0"/>
-        <w:keepLines w:val="0"/>
-        <w:widowControl w:val="0"/>
-        <w:pBdr>
-          <w:top w:space="0" w:sz="0" w:val="nil"/>
-          <w:left w:space="0" w:sz="0" w:val="nil"/>
-          <w:bottom w:space="0" w:sz="0" w:val="nil"/>
-          <w:right w:space="0" w:sz="0" w:val="nil"/>
-          <w:between w:space="0" w:sz="0" w:val="nil"/>
-        </w:pBdr>
-        <w:shd w:fill="auto" w:val="clear"/>
-        <w:spacing w:after="0" w:before="0" w:line="276" w:lineRule="auto"/>
-        <w:ind w:left="0" w:right="0" w:firstLine="0"/>
-        <w:jc w:val="left"/>
-      </w:pPr>
-      <w:r>
-        <w:t>17</w:t>
-      </w:r>
-    </w:p>
-    <w:p>
-      <w:pPr>
-        <w:widowControl w:val="0"/>
-        <w:rPr>
-          <w:rFonts w:ascii="Arial" w:cs="Arial" w:eastAsia="Arial" w:hAnsi="Arial"/>
-          <w:b w:val="0"/>
-          <w:i w:val="0"/>
-          <w:smallCaps w:val="0"/>
-          <w:strike w:val="0"/>
-          <w:color w:val="000000"/>
-          <w:sz w:val="22"/>
-          <w:szCs w:val="22"/>
-          <w:u w:val="none"/>
-          <w:shd w:fill="auto" w:val="clear"/>
-          <w:vertAlign w:val="baseline"/>
-        </w:rPr>
-      </w:pPr>
-      <w:r>
-        <w:t xml:space="preserve">00:01:36,000 --&gt; 00:01:39,000</w:t>
+        <w:t xml:space="preserve">Le troisième mathématicien répond : «Non, je</w:t>
+      </w:r>
+    </w:p>
+    <w:p>
+      <w:pPr>
+        <w:keepNext w:val="0"/>
+        <w:keepLines w:val="0"/>
+        <w:widowControl w:val="0"/>
+        <w:pBdr>
+          <w:top w:space="0" w:sz="0" w:val="nil"/>
+          <w:left w:space="0" w:sz="0" w:val="nil"/>
+          <w:bottom w:space="0" w:sz="0" w:val="nil"/>
+          <w:right w:space="0" w:sz="0" w:val="nil"/>
+          <w:between w:space="0" w:sz="0" w:val="nil"/>
+        </w:pBdr>
+        <w:shd w:fill="auto" w:val="clear"/>
+        <w:spacing w:after="0" w:before="0" w:line="276" w:lineRule="auto"/>
+        <w:ind w:left="0" w:right="0" w:firstLine="0"/>
+        <w:jc w:val="left"/>
+      </w:pPr>
+    </w:p>
+    <w:p>
+      <w:pPr>
+        <w:keepNext w:val="0"/>
+        <w:keepLines w:val="0"/>
+        <w:widowControl w:val="0"/>
+        <w:pBdr>
+          <w:top w:space="0" w:sz="0" w:val="nil"/>
+          <w:left w:space="0" w:sz="0" w:val="nil"/>
+          <w:bottom w:space="0" w:sz="0" w:val="nil"/>
+          <w:right w:space="0" w:sz="0" w:val="nil"/>
+          <w:between w:space="0" w:sz="0" w:val="nil"/>
+        </w:pBdr>
+        <w:shd w:fill="auto" w:val="clear"/>
+        <w:spacing w:after="0" w:before="0" w:line="276" w:lineRule="auto"/>
+        <w:ind w:left="0" w:right="0" w:firstLine="0"/>
+        <w:jc w:val="left"/>
+      </w:pPr>
+      <w:r>
+        <w:t>22</w:t>
+      </w:r>
+    </w:p>
+    <w:p>
+      <w:pPr>
+        <w:widowControl w:val="0"/>
+        <w:rPr>
+          <w:rFonts w:ascii="Arial" w:cs="Arial" w:eastAsia="Arial" w:hAnsi="Arial"/>
+          <w:b w:val="0"/>
+          <w:i w:val="0"/>
+          <w:smallCaps w:val="0"/>
+          <w:strike w:val="0"/>
+          <w:color w:val="000000"/>
+          <w:sz w:val="22"/>
+          <w:szCs w:val="22"/>
+          <w:u w:val="none"/>
+          <w:shd w:fill="auto" w:val="clear"/>
+          <w:vertAlign w:val="baseline"/>
+        </w:rPr>
+      </w:pPr>
+      <w:r>
+        <w:t xml:space="preserve">00:01:50,000 --&gt; 00:01:53,000</w:t>
       </w:r>
     </w:p>
     <w:p>
@@ -2000,67 +2446,67 @@
           <w:shd w:fill="auto" w:val="clear"/>
           <w:vertAlign w:val="baseline"/>
         </w:rPr>
-        <w:t xml:space="preserve">have more candies than me?' the second</w:t>
-      </w:r>
-    </w:p>
-    <w:p>
-      <w:pPr>
-        <w:keepNext w:val="0"/>
-        <w:keepLines w:val="0"/>
-        <w:widowControl w:val="0"/>
-        <w:pBdr>
-          <w:top w:space="0" w:sz="0" w:val="nil"/>
-          <w:left w:space="0" w:sz="0" w:val="nil"/>
-          <w:bottom w:space="0" w:sz="0" w:val="nil"/>
-          <w:right w:space="0" w:sz="0" w:val="nil"/>
-          <w:between w:space="0" w:sz="0" w:val="nil"/>
-        </w:pBdr>
-        <w:shd w:fill="auto" w:val="clear"/>
-        <w:spacing w:after="0" w:before="0" w:line="276" w:lineRule="auto"/>
-        <w:ind w:left="0" w:right="0" w:firstLine="0"/>
-        <w:jc w:val="left"/>
-      </w:pPr>
-    </w:p>
-    <w:p>
-      <w:pPr>
-        <w:keepNext w:val="0"/>
-        <w:keepLines w:val="0"/>
-        <w:widowControl w:val="0"/>
-        <w:pBdr>
-          <w:top w:space="0" w:sz="0" w:val="nil"/>
-          <w:left w:space="0" w:sz="0" w:val="nil"/>
-          <w:bottom w:space="0" w:sz="0" w:val="nil"/>
-          <w:right w:space="0" w:sz="0" w:val="nil"/>
-          <w:between w:space="0" w:sz="0" w:val="nil"/>
-        </w:pBdr>
-        <w:shd w:fill="auto" w:val="clear"/>
-        <w:spacing w:after="0" w:before="0" w:line="276" w:lineRule="auto"/>
-        <w:ind w:left="0" w:right="0" w:firstLine="0"/>
-        <w:jc w:val="left"/>
-      </w:pPr>
-      <w:r>
-        <w:t>18</w:t>
-      </w:r>
-    </w:p>
-    <w:p>
-      <w:pPr>
-        <w:widowControl w:val="0"/>
-        <w:rPr>
-          <w:rFonts w:ascii="Arial" w:cs="Arial" w:eastAsia="Arial" w:hAnsi="Arial"/>
-          <w:b w:val="0"/>
-          <w:i w:val="0"/>
-          <w:smallCaps w:val="0"/>
-          <w:strike w:val="0"/>
-          <w:color w:val="000000"/>
-          <w:sz w:val="22"/>
-          <w:szCs w:val="22"/>
-          <w:u w:val="none"/>
-          <w:shd w:fill="auto" w:val="clear"/>
-          <w:vertAlign w:val="baseline"/>
-        </w:rPr>
-      </w:pPr>
-      <w:r>
-        <w:t xml:space="preserve">00:01:39,000 --&gt; 00:01:42,000</w:t>
+        <w:t xml:space="preserve">suis désolé mais je ne le sais pas. » En ce moment le quatrième</w:t>
+      </w:r>
+    </w:p>
+    <w:p>
+      <w:pPr>
+        <w:keepNext w:val="0"/>
+        <w:keepLines w:val="0"/>
+        <w:widowControl w:val="0"/>
+        <w:pBdr>
+          <w:top w:space="0" w:sz="0" w:val="nil"/>
+          <w:left w:space="0" w:sz="0" w:val="nil"/>
+          <w:bottom w:space="0" w:sz="0" w:val="nil"/>
+          <w:right w:space="0" w:sz="0" w:val="nil"/>
+          <w:between w:space="0" w:sz="0" w:val="nil"/>
+        </w:pBdr>
+        <w:shd w:fill="auto" w:val="clear"/>
+        <w:spacing w:after="0" w:before="0" w:line="276" w:lineRule="auto"/>
+        <w:ind w:left="0" w:right="0" w:firstLine="0"/>
+        <w:jc w:val="left"/>
+      </w:pPr>
+    </w:p>
+    <w:p>
+      <w:pPr>
+        <w:keepNext w:val="0"/>
+        <w:keepLines w:val="0"/>
+        <w:widowControl w:val="0"/>
+        <w:pBdr>
+          <w:top w:space="0" w:sz="0" w:val="nil"/>
+          <w:left w:space="0" w:sz="0" w:val="nil"/>
+          <w:bottom w:space="0" w:sz="0" w:val="nil"/>
+          <w:right w:space="0" w:sz="0" w:val="nil"/>
+          <w:between w:space="0" w:sz="0" w:val="nil"/>
+        </w:pBdr>
+        <w:shd w:fill="auto" w:val="clear"/>
+        <w:spacing w:after="0" w:before="0" w:line="276" w:lineRule="auto"/>
+        <w:ind w:left="0" w:right="0" w:firstLine="0"/>
+        <w:jc w:val="left"/>
+      </w:pPr>
+      <w:r>
+        <w:t>23</w:t>
+      </w:r>
+    </w:p>
+    <w:p>
+      <w:pPr>
+        <w:widowControl w:val="0"/>
+        <w:rPr>
+          <w:rFonts w:ascii="Arial" w:cs="Arial" w:eastAsia="Arial" w:hAnsi="Arial"/>
+          <w:b w:val="0"/>
+          <w:i w:val="0"/>
+          <w:smallCaps w:val="0"/>
+          <w:strike w:val="0"/>
+          <w:color w:val="000000"/>
+          <w:sz w:val="22"/>
+          <w:szCs w:val="22"/>
+          <w:u w:val="none"/>
+          <w:shd w:fill="auto" w:val="clear"/>
+          <w:vertAlign w:val="baseline"/>
+        </w:rPr>
+      </w:pPr>
+      <w:r>
+        <w:t xml:space="preserve">00:01:53,000 --&gt; 00:01:55,000</w:t>
       </w:r>
     </w:p>
     <w:p>
@@ -2107,67 +2553,67 @@
           <w:shd w:fill="auto" w:val="clear"/>
           <w:vertAlign w:val="baseline"/>
         </w:rPr>
-        <w:t xml:space="preserve">mathematician answers he doesn't. Then he</w:t>
-      </w:r>
-    </w:p>
-    <w:p>
-      <w:pPr>
-        <w:keepNext w:val="0"/>
-        <w:keepLines w:val="0"/>
-        <w:widowControl w:val="0"/>
-        <w:pBdr>
-          <w:top w:space="0" w:sz="0" w:val="nil"/>
-          <w:left w:space="0" w:sz="0" w:val="nil"/>
-          <w:bottom w:space="0" w:sz="0" w:val="nil"/>
-          <w:right w:space="0" w:sz="0" w:val="nil"/>
-          <w:between w:space="0" w:sz="0" w:val="nil"/>
-        </w:pBdr>
-        <w:shd w:fill="auto" w:val="clear"/>
-        <w:spacing w:after="0" w:before="0" w:line="276" w:lineRule="auto"/>
-        <w:ind w:left="0" w:right="0" w:firstLine="0"/>
-        <w:jc w:val="left"/>
-      </w:pPr>
-    </w:p>
-    <w:p>
-      <w:pPr>
-        <w:keepNext w:val="0"/>
-        <w:keepLines w:val="0"/>
-        <w:widowControl w:val="0"/>
-        <w:pBdr>
-          <w:top w:space="0" w:sz="0" w:val="nil"/>
-          <w:left w:space="0" w:sz="0" w:val="nil"/>
-          <w:bottom w:space="0" w:sz="0" w:val="nil"/>
-          <w:right w:space="0" w:sz="0" w:val="nil"/>
-          <w:between w:space="0" w:sz="0" w:val="nil"/>
-        </w:pBdr>
-        <w:shd w:fill="auto" w:val="clear"/>
-        <w:spacing w:after="0" w:before="0" w:line="276" w:lineRule="auto"/>
-        <w:ind w:left="0" w:right="0" w:firstLine="0"/>
-        <w:jc w:val="left"/>
-      </w:pPr>
-      <w:r>
-        <w:t>19</w:t>
-      </w:r>
-    </w:p>
-    <w:p>
-      <w:pPr>
-        <w:widowControl w:val="0"/>
-        <w:rPr>
-          <w:rFonts w:ascii="Arial" w:cs="Arial" w:eastAsia="Arial" w:hAnsi="Arial"/>
-          <w:b w:val="0"/>
-          <w:i w:val="0"/>
-          <w:smallCaps w:val="0"/>
-          <w:strike w:val="0"/>
-          <w:color w:val="000000"/>
-          <w:sz w:val="22"/>
-          <w:szCs w:val="22"/>
-          <w:u w:val="none"/>
-          <w:shd w:fill="auto" w:val="clear"/>
-          <w:vertAlign w:val="baseline"/>
-        </w:rPr>
-      </w:pPr>
-      <w:r>
-        <w:t xml:space="preserve">00:01:42,000 --&gt; 00:01:45,000</w:t>
+        <w:t xml:space="preserve">mathématicien dit : « Hé les gars,</w:t>
+      </w:r>
+    </w:p>
+    <w:p>
+      <w:pPr>
+        <w:keepNext w:val="0"/>
+        <w:keepLines w:val="0"/>
+        <w:widowControl w:val="0"/>
+        <w:pBdr>
+          <w:top w:space="0" w:sz="0" w:val="nil"/>
+          <w:left w:space="0" w:sz="0" w:val="nil"/>
+          <w:bottom w:space="0" w:sz="0" w:val="nil"/>
+          <w:right w:space="0" w:sz="0" w:val="nil"/>
+          <w:between w:space="0" w:sz="0" w:val="nil"/>
+        </w:pBdr>
+        <w:shd w:fill="auto" w:val="clear"/>
+        <w:spacing w:after="0" w:before="0" w:line="276" w:lineRule="auto"/>
+        <w:ind w:left="0" w:right="0" w:firstLine="0"/>
+        <w:jc w:val="left"/>
+      </w:pPr>
+    </w:p>
+    <w:p>
+      <w:pPr>
+        <w:keepNext w:val="0"/>
+        <w:keepLines w:val="0"/>
+        <w:widowControl w:val="0"/>
+        <w:pBdr>
+          <w:top w:space="0" w:sz="0" w:val="nil"/>
+          <w:left w:space="0" w:sz="0" w:val="nil"/>
+          <w:bottom w:space="0" w:sz="0" w:val="nil"/>
+          <w:right w:space="0" w:sz="0" w:val="nil"/>
+          <w:between w:space="0" w:sz="0" w:val="nil"/>
+        </w:pBdr>
+        <w:shd w:fill="auto" w:val="clear"/>
+        <w:spacing w:after="0" w:before="0" w:line="276" w:lineRule="auto"/>
+        <w:ind w:left="0" w:right="0" w:firstLine="0"/>
+        <w:jc w:val="left"/>
+      </w:pPr>
+      <w:r>
+        <w:t>24</w:t>
+      </w:r>
+    </w:p>
+    <w:p>
+      <w:pPr>
+        <w:widowControl w:val="0"/>
+        <w:rPr>
+          <w:rFonts w:ascii="Arial" w:cs="Arial" w:eastAsia="Arial" w:hAnsi="Arial"/>
+          <w:b w:val="0"/>
+          <w:i w:val="0"/>
+          <w:smallCaps w:val="0"/>
+          <w:strike w:val="0"/>
+          <w:color w:val="000000"/>
+          <w:sz w:val="22"/>
+          <w:szCs w:val="22"/>
+          <w:u w:val="none"/>
+          <w:shd w:fill="auto" w:val="clear"/>
+          <w:vertAlign w:val="baseline"/>
+        </w:rPr>
+      </w:pPr>
+      <w:r>
+        <w:t xml:space="preserve">00:01:55,000 --&gt; 00:01:58,000</w:t>
       </w:r>
     </w:p>
     <w:p>
@@ -2214,67 +2660,67 @@
           <w:shd w:fill="auto" w:val="clear"/>
           <w:vertAlign w:val="baseline"/>
         </w:rPr>
-        <w:t xml:space="preserve">asks to number 3: 'do you know if you have</w:t>
-      </w:r>
-    </w:p>
-    <w:p>
-      <w:pPr>
-        <w:keepNext w:val="0"/>
-        <w:keepLines w:val="0"/>
-        <w:widowControl w:val="0"/>
-        <w:pBdr>
-          <w:top w:space="0" w:sz="0" w:val="nil"/>
-          <w:left w:space="0" w:sz="0" w:val="nil"/>
-          <w:bottom w:space="0" w:sz="0" w:val="nil"/>
-          <w:right w:space="0" w:sz="0" w:val="nil"/>
-          <w:between w:space="0" w:sz="0" w:val="nil"/>
-        </w:pBdr>
-        <w:shd w:fill="auto" w:val="clear"/>
-        <w:spacing w:after="0" w:before="0" w:line="276" w:lineRule="auto"/>
-        <w:ind w:left="0" w:right="0" w:firstLine="0"/>
-        <w:jc w:val="left"/>
-      </w:pPr>
-    </w:p>
-    <w:p>
-      <w:pPr>
-        <w:keepNext w:val="0"/>
-        <w:keepLines w:val="0"/>
-        <w:widowControl w:val="0"/>
-        <w:pBdr>
-          <w:top w:space="0" w:sz="0" w:val="nil"/>
-          <w:left w:space="0" w:sz="0" w:val="nil"/>
-          <w:bottom w:space="0" w:sz="0" w:val="nil"/>
-          <w:right w:space="0" w:sz="0" w:val="nil"/>
-          <w:between w:space="0" w:sz="0" w:val="nil"/>
-        </w:pBdr>
-        <w:shd w:fill="auto" w:val="clear"/>
-        <w:spacing w:after="0" w:before="0" w:line="276" w:lineRule="auto"/>
-        <w:ind w:left="0" w:right="0" w:firstLine="0"/>
-        <w:jc w:val="left"/>
-      </w:pPr>
-      <w:r>
-        <w:t>20</w:t>
-      </w:r>
-    </w:p>
-    <w:p>
-      <w:pPr>
-        <w:widowControl w:val="0"/>
-        <w:rPr>
-          <w:rFonts w:ascii="Arial" w:cs="Arial" w:eastAsia="Arial" w:hAnsi="Arial"/>
-          <w:b w:val="0"/>
-          <w:i w:val="0"/>
-          <w:smallCaps w:val="0"/>
-          <w:strike w:val="0"/>
-          <w:color w:val="000000"/>
-          <w:sz w:val="22"/>
-          <w:szCs w:val="22"/>
-          <w:u w:val="none"/>
-          <w:shd w:fill="auto" w:val="clear"/>
-          <w:vertAlign w:val="baseline"/>
-        </w:rPr>
-      </w:pPr>
-      <w:r>
-        <w:t xml:space="preserve">00:01:45,000 --&gt; 00:01:47,000</w:t>
+        <w:t xml:space="preserve">je sais exactement combien de bonbons</w:t>
+      </w:r>
+    </w:p>
+    <w:p>
+      <w:pPr>
+        <w:keepNext w:val="0"/>
+        <w:keepLines w:val="0"/>
+        <w:widowControl w:val="0"/>
+        <w:pBdr>
+          <w:top w:space="0" w:sz="0" w:val="nil"/>
+          <w:left w:space="0" w:sz="0" w:val="nil"/>
+          <w:bottom w:space="0" w:sz="0" w:val="nil"/>
+          <w:right w:space="0" w:sz="0" w:val="nil"/>
+          <w:between w:space="0" w:sz="0" w:val="nil"/>
+        </w:pBdr>
+        <w:shd w:fill="auto" w:val="clear"/>
+        <w:spacing w:after="0" w:before="0" w:line="276" w:lineRule="auto"/>
+        <w:ind w:left="0" w:right="0" w:firstLine="0"/>
+        <w:jc w:val="left"/>
+      </w:pPr>
+    </w:p>
+    <w:p>
+      <w:pPr>
+        <w:keepNext w:val="0"/>
+        <w:keepLines w:val="0"/>
+        <w:widowControl w:val="0"/>
+        <w:pBdr>
+          <w:top w:space="0" w:sz="0" w:val="nil"/>
+          <w:left w:space="0" w:sz="0" w:val="nil"/>
+          <w:bottom w:space="0" w:sz="0" w:val="nil"/>
+          <w:right w:space="0" w:sz="0" w:val="nil"/>
+          <w:between w:space="0" w:sz="0" w:val="nil"/>
+        </w:pBdr>
+        <w:shd w:fill="auto" w:val="clear"/>
+        <w:spacing w:after="0" w:before="0" w:line="276" w:lineRule="auto"/>
+        <w:ind w:left="0" w:right="0" w:firstLine="0"/>
+        <w:jc w:val="left"/>
+      </w:pPr>
+      <w:r>
+        <w:t>25</w:t>
+      </w:r>
+    </w:p>
+    <w:p>
+      <w:pPr>
+        <w:widowControl w:val="0"/>
+        <w:rPr>
+          <w:rFonts w:ascii="Arial" w:cs="Arial" w:eastAsia="Arial" w:hAnsi="Arial"/>
+          <w:b w:val="0"/>
+          <w:i w:val="0"/>
+          <w:smallCaps w:val="0"/>
+          <w:strike w:val="0"/>
+          <w:color w:val="000000"/>
+          <w:sz w:val="22"/>
+          <w:szCs w:val="22"/>
+          <w:u w:val="none"/>
+          <w:shd w:fill="auto" w:val="clear"/>
+          <w:vertAlign w:val="baseline"/>
+        </w:rPr>
+      </w:pPr>
+      <w:r>
+        <w:t xml:space="preserve">00:01:58,000 --&gt; 00:02:01,000</w:t>
       </w:r>
     </w:p>
     <w:p>
@@ -2321,67 +2767,67 @@
           <w:shd w:fill="auto" w:val="clear"/>
           <w:vertAlign w:val="baseline"/>
         </w:rPr>
-        <w:t xml:space="preserve">more candy than me?'</w:t>
-      </w:r>
-    </w:p>
-    <w:p>
-      <w:pPr>
-        <w:keepNext w:val="0"/>
-        <w:keepLines w:val="0"/>
-        <w:widowControl w:val="0"/>
-        <w:pBdr>
-          <w:top w:space="0" w:sz="0" w:val="nil"/>
-          <w:left w:space="0" w:sz="0" w:val="nil"/>
-          <w:bottom w:space="0" w:sz="0" w:val="nil"/>
-          <w:right w:space="0" w:sz="0" w:val="nil"/>
-          <w:between w:space="0" w:sz="0" w:val="nil"/>
-        </w:pBdr>
-        <w:shd w:fill="auto" w:val="clear"/>
-        <w:spacing w:after="0" w:before="0" w:line="276" w:lineRule="auto"/>
-        <w:ind w:left="0" w:right="0" w:firstLine="0"/>
-        <w:jc w:val="left"/>
-      </w:pPr>
-    </w:p>
-    <w:p>
-      <w:pPr>
-        <w:keepNext w:val="0"/>
-        <w:keepLines w:val="0"/>
-        <w:widowControl w:val="0"/>
-        <w:pBdr>
-          <w:top w:space="0" w:sz="0" w:val="nil"/>
-          <w:left w:space="0" w:sz="0" w:val="nil"/>
-          <w:bottom w:space="0" w:sz="0" w:val="nil"/>
-          <w:right w:space="0" w:sz="0" w:val="nil"/>
-          <w:between w:space="0" w:sz="0" w:val="nil"/>
-        </w:pBdr>
-        <w:shd w:fill="auto" w:val="clear"/>
-        <w:spacing w:after="0" w:before="0" w:line="276" w:lineRule="auto"/>
-        <w:ind w:left="0" w:right="0" w:firstLine="0"/>
-        <w:jc w:val="left"/>
-      </w:pPr>
-      <w:r>
-        <w:t>21</w:t>
-      </w:r>
-    </w:p>
-    <w:p>
-      <w:pPr>
-        <w:widowControl w:val="0"/>
-        <w:rPr>
-          <w:rFonts w:ascii="Arial" w:cs="Arial" w:eastAsia="Arial" w:hAnsi="Arial"/>
-          <w:b w:val="0"/>
-          <w:i w:val="0"/>
-          <w:smallCaps w:val="0"/>
-          <w:strike w:val="0"/>
-          <w:color w:val="000000"/>
-          <w:sz w:val="22"/>
-          <w:szCs w:val="22"/>
-          <w:u w:val="none"/>
-          <w:shd w:fill="auto" w:val="clear"/>
-          <w:vertAlign w:val="baseline"/>
-        </w:rPr>
-      </w:pPr>
-      <w:r>
-        <w:t xml:space="preserve">00:01:47,000 --&gt; 00:01:50,000</w:t>
+        <w:t xml:space="preserve">tout le monde a ici. » Étonnamment même les</w:t>
+      </w:r>
+    </w:p>
+    <w:p>
+      <w:pPr>
+        <w:keepNext w:val="0"/>
+        <w:keepLines w:val="0"/>
+        <w:widowControl w:val="0"/>
+        <w:pBdr>
+          <w:top w:space="0" w:sz="0" w:val="nil"/>
+          <w:left w:space="0" w:sz="0" w:val="nil"/>
+          <w:bottom w:space="0" w:sz="0" w:val="nil"/>
+          <w:right w:space="0" w:sz="0" w:val="nil"/>
+          <w:between w:space="0" w:sz="0" w:val="nil"/>
+        </w:pBdr>
+        <w:shd w:fill="auto" w:val="clear"/>
+        <w:spacing w:after="0" w:before="0" w:line="276" w:lineRule="auto"/>
+        <w:ind w:left="0" w:right="0" w:firstLine="0"/>
+        <w:jc w:val="left"/>
+      </w:pPr>
+    </w:p>
+    <w:p>
+      <w:pPr>
+        <w:keepNext w:val="0"/>
+        <w:keepLines w:val="0"/>
+        <w:widowControl w:val="0"/>
+        <w:pBdr>
+          <w:top w:space="0" w:sz="0" w:val="nil"/>
+          <w:left w:space="0" w:sz="0" w:val="nil"/>
+          <w:bottom w:space="0" w:sz="0" w:val="nil"/>
+          <w:right w:space="0" w:sz="0" w:val="nil"/>
+          <w:between w:space="0" w:sz="0" w:val="nil"/>
+        </w:pBdr>
+        <w:shd w:fill="auto" w:val="clear"/>
+        <w:spacing w:after="0" w:before="0" w:line="276" w:lineRule="auto"/>
+        <w:ind w:left="0" w:right="0" w:firstLine="0"/>
+        <w:jc w:val="left"/>
+      </w:pPr>
+      <w:r>
+        <w:t>26</w:t>
+      </w:r>
+    </w:p>
+    <w:p>
+      <w:pPr>
+        <w:widowControl w:val="0"/>
+        <w:rPr>
+          <w:rFonts w:ascii="Arial" w:cs="Arial" w:eastAsia="Arial" w:hAnsi="Arial"/>
+          <w:b w:val="0"/>
+          <w:i w:val="0"/>
+          <w:smallCaps w:val="0"/>
+          <w:strike w:val="0"/>
+          <w:color w:val="000000"/>
+          <w:sz w:val="22"/>
+          <w:szCs w:val="22"/>
+          <w:u w:val="none"/>
+          <w:shd w:fill="auto" w:val="clear"/>
+          <w:vertAlign w:val="baseline"/>
+        </w:rPr>
+      </w:pPr>
+      <w:r>
+        <w:t xml:space="preserve">00:02:01,000 --&gt; 00:02:03,000</w:t>
       </w:r>
     </w:p>
     <w:p>
@@ -2428,67 +2874,67 @@
           <w:shd w:fill="auto" w:val="clear"/>
           <w:vertAlign w:val="baseline"/>
         </w:rPr>
-        <w:t xml:space="preserve">the third mathematician answers: 'no I'm</w:t>
-      </w:r>
-    </w:p>
-    <w:p>
-      <w:pPr>
-        <w:keepNext w:val="0"/>
-        <w:keepLines w:val="0"/>
-        <w:widowControl w:val="0"/>
-        <w:pBdr>
-          <w:top w:space="0" w:sz="0" w:val="nil"/>
-          <w:left w:space="0" w:sz="0" w:val="nil"/>
-          <w:bottom w:space="0" w:sz="0" w:val="nil"/>
-          <w:right w:space="0" w:sz="0" w:val="nil"/>
-          <w:between w:space="0" w:sz="0" w:val="nil"/>
-        </w:pBdr>
-        <w:shd w:fill="auto" w:val="clear"/>
-        <w:spacing w:after="0" w:before="0" w:line="276" w:lineRule="auto"/>
-        <w:ind w:left="0" w:right="0" w:firstLine="0"/>
-        <w:jc w:val="left"/>
-      </w:pPr>
-    </w:p>
-    <w:p>
-      <w:pPr>
-        <w:keepNext w:val="0"/>
-        <w:keepLines w:val="0"/>
-        <w:widowControl w:val="0"/>
-        <w:pBdr>
-          <w:top w:space="0" w:sz="0" w:val="nil"/>
-          <w:left w:space="0" w:sz="0" w:val="nil"/>
-          <w:bottom w:space="0" w:sz="0" w:val="nil"/>
-          <w:right w:space="0" w:sz="0" w:val="nil"/>
-          <w:between w:space="0" w:sz="0" w:val="nil"/>
-        </w:pBdr>
-        <w:shd w:fill="auto" w:val="clear"/>
-        <w:spacing w:after="0" w:before="0" w:line="276" w:lineRule="auto"/>
-        <w:ind w:left="0" w:right="0" w:firstLine="0"/>
-        <w:jc w:val="left"/>
-      </w:pPr>
-      <w:r>
-        <w:t>22</w:t>
-      </w:r>
-    </w:p>
-    <w:p>
-      <w:pPr>
-        <w:widowControl w:val="0"/>
-        <w:rPr>
-          <w:rFonts w:ascii="Arial" w:cs="Arial" w:eastAsia="Arial" w:hAnsi="Arial"/>
-          <w:b w:val="0"/>
-          <w:i w:val="0"/>
-          <w:smallCaps w:val="0"/>
-          <w:strike w:val="0"/>
-          <w:color w:val="000000"/>
-          <w:sz w:val="22"/>
-          <w:szCs w:val="22"/>
-          <w:u w:val="none"/>
-          <w:shd w:fill="auto" w:val="clear"/>
-          <w:vertAlign w:val="baseline"/>
-        </w:rPr>
-      </w:pPr>
-      <w:r>
-        <w:t xml:space="preserve">00:01:50,000 --&gt; 00:01:53,000</w:t>
+        <w:t xml:space="preserve">trois autres mathématiciens disent que maintenant</w:t>
+      </w:r>
+    </w:p>
+    <w:p>
+      <w:pPr>
+        <w:keepNext w:val="0"/>
+        <w:keepLines w:val="0"/>
+        <w:widowControl w:val="0"/>
+        <w:pBdr>
+          <w:top w:space="0" w:sz="0" w:val="nil"/>
+          <w:left w:space="0" w:sz="0" w:val="nil"/>
+          <w:bottom w:space="0" w:sz="0" w:val="nil"/>
+          <w:right w:space="0" w:sz="0" w:val="nil"/>
+          <w:between w:space="0" w:sz="0" w:val="nil"/>
+        </w:pBdr>
+        <w:shd w:fill="auto" w:val="clear"/>
+        <w:spacing w:after="0" w:before="0" w:line="276" w:lineRule="auto"/>
+        <w:ind w:left="0" w:right="0" w:firstLine="0"/>
+        <w:jc w:val="left"/>
+      </w:pPr>
+    </w:p>
+    <w:p>
+      <w:pPr>
+        <w:keepNext w:val="0"/>
+        <w:keepLines w:val="0"/>
+        <w:widowControl w:val="0"/>
+        <w:pBdr>
+          <w:top w:space="0" w:sz="0" w:val="nil"/>
+          <w:left w:space="0" w:sz="0" w:val="nil"/>
+          <w:bottom w:space="0" w:sz="0" w:val="nil"/>
+          <w:right w:space="0" w:sz="0" w:val="nil"/>
+          <w:between w:space="0" w:sz="0" w:val="nil"/>
+        </w:pBdr>
+        <w:shd w:fill="auto" w:val="clear"/>
+        <w:spacing w:after="0" w:before="0" w:line="276" w:lineRule="auto"/>
+        <w:ind w:left="0" w:right="0" w:firstLine="0"/>
+        <w:jc w:val="left"/>
+      </w:pPr>
+      <w:r>
+        <w:t>27</w:t>
+      </w:r>
+    </w:p>
+    <w:p>
+      <w:pPr>
+        <w:widowControl w:val="0"/>
+        <w:rPr>
+          <w:rFonts w:ascii="Arial" w:cs="Arial" w:eastAsia="Arial" w:hAnsi="Arial"/>
+          <w:b w:val="0"/>
+          <w:i w:val="0"/>
+          <w:smallCaps w:val="0"/>
+          <w:strike w:val="0"/>
+          <w:color w:val="000000"/>
+          <w:sz w:val="22"/>
+          <w:szCs w:val="22"/>
+          <w:u w:val="none"/>
+          <w:shd w:fill="auto" w:val="clear"/>
+          <w:vertAlign w:val="baseline"/>
+        </w:rPr>
+      </w:pPr>
+      <w:r>
+        <w:t xml:space="preserve">00:02:03,000 --&gt; 00:02:06,000</w:t>
       </w:r>
     </w:p>
     <w:p>
@@ -2535,67 +2981,67 @@
           <w:shd w:fill="auto" w:val="clear"/>
           <w:vertAlign w:val="baseline"/>
         </w:rPr>
-        <w:t xml:space="preserve">sorry I don't'. At this point the fourth</w:t>
-      </w:r>
-    </w:p>
-    <w:p>
-      <w:pPr>
-        <w:keepNext w:val="0"/>
-        <w:keepLines w:val="0"/>
-        <w:widowControl w:val="0"/>
-        <w:pBdr>
-          <w:top w:space="0" w:sz="0" w:val="nil"/>
-          <w:left w:space="0" w:sz="0" w:val="nil"/>
-          <w:bottom w:space="0" w:sz="0" w:val="nil"/>
-          <w:right w:space="0" w:sz="0" w:val="nil"/>
-          <w:between w:space="0" w:sz="0" w:val="nil"/>
-        </w:pBdr>
-        <w:shd w:fill="auto" w:val="clear"/>
-        <w:spacing w:after="0" w:before="0" w:line="276" w:lineRule="auto"/>
-        <w:ind w:left="0" w:right="0" w:firstLine="0"/>
-        <w:jc w:val="left"/>
-      </w:pPr>
-    </w:p>
-    <w:p>
-      <w:pPr>
-        <w:keepNext w:val="0"/>
-        <w:keepLines w:val="0"/>
-        <w:widowControl w:val="0"/>
-        <w:pBdr>
-          <w:top w:space="0" w:sz="0" w:val="nil"/>
-          <w:left w:space="0" w:sz="0" w:val="nil"/>
-          <w:bottom w:space="0" w:sz="0" w:val="nil"/>
-          <w:right w:space="0" w:sz="0" w:val="nil"/>
-          <w:between w:space="0" w:sz="0" w:val="nil"/>
-        </w:pBdr>
-        <w:shd w:fill="auto" w:val="clear"/>
-        <w:spacing w:after="0" w:before="0" w:line="276" w:lineRule="auto"/>
-        <w:ind w:left="0" w:right="0" w:firstLine="0"/>
-        <w:jc w:val="left"/>
-      </w:pPr>
-      <w:r>
-        <w:t>23</w:t>
-      </w:r>
-    </w:p>
-    <w:p>
-      <w:pPr>
-        <w:widowControl w:val="0"/>
-        <w:rPr>
-          <w:rFonts w:ascii="Arial" w:cs="Arial" w:eastAsia="Arial" w:hAnsi="Arial"/>
-          <w:b w:val="0"/>
-          <w:i w:val="0"/>
-          <w:smallCaps w:val="0"/>
-          <w:strike w:val="0"/>
-          <w:color w:val="000000"/>
-          <w:sz w:val="22"/>
-          <w:szCs w:val="22"/>
-          <w:u w:val="none"/>
-          <w:shd w:fill="auto" w:val="clear"/>
-          <w:vertAlign w:val="baseline"/>
-        </w:rPr>
-      </w:pPr>
-      <w:r>
-        <w:t xml:space="preserve">00:01:53,000 --&gt; 00:01:55,000</w:t>
+        <w:t xml:space="preserve">ils savent combien de bonbons tout le monde a.</w:t>
+      </w:r>
+    </w:p>
+    <w:p>
+      <w:pPr>
+        <w:keepNext w:val="0"/>
+        <w:keepLines w:val="0"/>
+        <w:widowControl w:val="0"/>
+        <w:pBdr>
+          <w:top w:space="0" w:sz="0" w:val="nil"/>
+          <w:left w:space="0" w:sz="0" w:val="nil"/>
+          <w:bottom w:space="0" w:sz="0" w:val="nil"/>
+          <w:right w:space="0" w:sz="0" w:val="nil"/>
+          <w:between w:space="0" w:sz="0" w:val="nil"/>
+        </w:pBdr>
+        <w:shd w:fill="auto" w:val="clear"/>
+        <w:spacing w:after="0" w:before="0" w:line="276" w:lineRule="auto"/>
+        <w:ind w:left="0" w:right="0" w:firstLine="0"/>
+        <w:jc w:val="left"/>
+      </w:pPr>
+    </w:p>
+    <w:p>
+      <w:pPr>
+        <w:keepNext w:val="0"/>
+        <w:keepLines w:val="0"/>
+        <w:widowControl w:val="0"/>
+        <w:pBdr>
+          <w:top w:space="0" w:sz="0" w:val="nil"/>
+          <w:left w:space="0" w:sz="0" w:val="nil"/>
+          <w:bottom w:space="0" w:sz="0" w:val="nil"/>
+          <w:right w:space="0" w:sz="0" w:val="nil"/>
+          <w:between w:space="0" w:sz="0" w:val="nil"/>
+        </w:pBdr>
+        <w:shd w:fill="auto" w:val="clear"/>
+        <w:spacing w:after="0" w:before="0" w:line="276" w:lineRule="auto"/>
+        <w:ind w:left="0" w:right="0" w:firstLine="0"/>
+        <w:jc w:val="left"/>
+      </w:pPr>
+      <w:r>
+        <w:t>28</w:t>
+      </w:r>
+    </w:p>
+    <w:p>
+      <w:pPr>
+        <w:widowControl w:val="0"/>
+        <w:rPr>
+          <w:rFonts w:ascii="Arial" w:cs="Arial" w:eastAsia="Arial" w:hAnsi="Arial"/>
+          <w:b w:val="0"/>
+          <w:i w:val="0"/>
+          <w:smallCaps w:val="0"/>
+          <w:strike w:val="0"/>
+          <w:color w:val="000000"/>
+          <w:sz w:val="22"/>
+          <w:szCs w:val="22"/>
+          <w:u w:val="none"/>
+          <w:shd w:fill="auto" w:val="clear"/>
+          <w:vertAlign w:val="baseline"/>
+        </w:rPr>
+      </w:pPr>
+      <w:r>
+        <w:t xml:space="preserve">00:02:06,000 --&gt; 00:02:09,000</w:t>
       </w:r>
     </w:p>
     <w:p>
@@ -2642,67 +3088,67 @@
           <w:shd w:fill="auto" w:val="clear"/>
           <w:vertAlign w:val="baseline"/>
         </w:rPr>
-        <w:t xml:space="preserve">mathematician says: 'hey guys you know</w:t>
-      </w:r>
-    </w:p>
-    <w:p>
-      <w:pPr>
-        <w:keepNext w:val="0"/>
-        <w:keepLines w:val="0"/>
-        <w:widowControl w:val="0"/>
-        <w:pBdr>
-          <w:top w:space="0" w:sz="0" w:val="nil"/>
-          <w:left w:space="0" w:sz="0" w:val="nil"/>
-          <w:bottom w:space="0" w:sz="0" w:val="nil"/>
-          <w:right w:space="0" w:sz="0" w:val="nil"/>
-          <w:between w:space="0" w:sz="0" w:val="nil"/>
-        </w:pBdr>
-        <w:shd w:fill="auto" w:val="clear"/>
-        <w:spacing w:after="0" w:before="0" w:line="276" w:lineRule="auto"/>
-        <w:ind w:left="0" w:right="0" w:firstLine="0"/>
-        <w:jc w:val="left"/>
-      </w:pPr>
-    </w:p>
-    <w:p>
-      <w:pPr>
-        <w:keepNext w:val="0"/>
-        <w:keepLines w:val="0"/>
-        <w:widowControl w:val="0"/>
-        <w:pBdr>
-          <w:top w:space="0" w:sz="0" w:val="nil"/>
-          <w:left w:space="0" w:sz="0" w:val="nil"/>
-          <w:bottom w:space="0" w:sz="0" w:val="nil"/>
-          <w:right w:space="0" w:sz="0" w:val="nil"/>
-          <w:between w:space="0" w:sz="0" w:val="nil"/>
-        </w:pBdr>
-        <w:shd w:fill="auto" w:val="clear"/>
-        <w:spacing w:after="0" w:before="0" w:line="276" w:lineRule="auto"/>
-        <w:ind w:left="0" w:right="0" w:firstLine="0"/>
-        <w:jc w:val="left"/>
-      </w:pPr>
-      <w:r>
-        <w:t>24</w:t>
-      </w:r>
-    </w:p>
-    <w:p>
-      <w:pPr>
-        <w:widowControl w:val="0"/>
-        <w:rPr>
-          <w:rFonts w:ascii="Arial" w:cs="Arial" w:eastAsia="Arial" w:hAnsi="Arial"/>
-          <w:b w:val="0"/>
-          <w:i w:val="0"/>
-          <w:smallCaps w:val="0"/>
-          <w:strike w:val="0"/>
-          <w:color w:val="000000"/>
-          <w:sz w:val="22"/>
-          <w:szCs w:val="22"/>
-          <w:u w:val="none"/>
-          <w:shd w:fill="auto" w:val="clear"/>
-          <w:vertAlign w:val="baseline"/>
-        </w:rPr>
-      </w:pPr>
-      <w:r>
-        <w:t xml:space="preserve">00:01:55,000 --&gt; 00:01:58,000</w:t>
+        <w:t xml:space="preserve">Donc la question est : pouvez-vous trouver</w:t>
+      </w:r>
+    </w:p>
+    <w:p>
+      <w:pPr>
+        <w:keepNext w:val="0"/>
+        <w:keepLines w:val="0"/>
+        <w:widowControl w:val="0"/>
+        <w:pBdr>
+          <w:top w:space="0" w:sz="0" w:val="nil"/>
+          <w:left w:space="0" w:sz="0" w:val="nil"/>
+          <w:bottom w:space="0" w:sz="0" w:val="nil"/>
+          <w:right w:space="0" w:sz="0" w:val="nil"/>
+          <w:between w:space="0" w:sz="0" w:val="nil"/>
+        </w:pBdr>
+        <w:shd w:fill="auto" w:val="clear"/>
+        <w:spacing w:after="0" w:before="0" w:line="276" w:lineRule="auto"/>
+        <w:ind w:left="0" w:right="0" w:firstLine="0"/>
+        <w:jc w:val="left"/>
+      </w:pPr>
+    </w:p>
+    <w:p>
+      <w:pPr>
+        <w:keepNext w:val="0"/>
+        <w:keepLines w:val="0"/>
+        <w:widowControl w:val="0"/>
+        <w:pBdr>
+          <w:top w:space="0" w:sz="0" w:val="nil"/>
+          <w:left w:space="0" w:sz="0" w:val="nil"/>
+          <w:bottom w:space="0" w:sz="0" w:val="nil"/>
+          <w:right w:space="0" w:sz="0" w:val="nil"/>
+          <w:between w:space="0" w:sz="0" w:val="nil"/>
+        </w:pBdr>
+        <w:shd w:fill="auto" w:val="clear"/>
+        <w:spacing w:after="0" w:before="0" w:line="276" w:lineRule="auto"/>
+        <w:ind w:left="0" w:right="0" w:firstLine="0"/>
+        <w:jc w:val="left"/>
+      </w:pPr>
+      <w:r>
+        <w:t>29</w:t>
+      </w:r>
+    </w:p>
+    <w:p>
+      <w:pPr>
+        <w:widowControl w:val="0"/>
+        <w:rPr>
+          <w:rFonts w:ascii="Arial" w:cs="Arial" w:eastAsia="Arial" w:hAnsi="Arial"/>
+          <w:b w:val="0"/>
+          <w:i w:val="0"/>
+          <w:smallCaps w:val="0"/>
+          <w:strike w:val="0"/>
+          <w:color w:val="000000"/>
+          <w:sz w:val="22"/>
+          <w:szCs w:val="22"/>
+          <w:u w:val="none"/>
+          <w:shd w:fill="auto" w:val="clear"/>
+          <w:vertAlign w:val="baseline"/>
+        </w:rPr>
+      </w:pPr>
+      <w:r>
+        <w:t xml:space="preserve">00:02:09,000 --&gt; 00:02:12,000</w:t>
       </w:r>
     </w:p>
     <w:p>
@@ -2749,67 +3195,67 @@
           <w:shd w:fill="auto" w:val="clear"/>
           <w:vertAlign w:val="baseline"/>
         </w:rPr>
-        <w:t xml:space="preserve">what, I know exactly how many candies</w:t>
-      </w:r>
-    </w:p>
-    <w:p>
-      <w:pPr>
-        <w:keepNext w:val="0"/>
-        <w:keepLines w:val="0"/>
-        <w:widowControl w:val="0"/>
-        <w:pBdr>
-          <w:top w:space="0" w:sz="0" w:val="nil"/>
-          <w:left w:space="0" w:sz="0" w:val="nil"/>
-          <w:bottom w:space="0" w:sz="0" w:val="nil"/>
-          <w:right w:space="0" w:sz="0" w:val="nil"/>
-          <w:between w:space="0" w:sz="0" w:val="nil"/>
-        </w:pBdr>
-        <w:shd w:fill="auto" w:val="clear"/>
-        <w:spacing w:after="0" w:before="0" w:line="276" w:lineRule="auto"/>
-        <w:ind w:left="0" w:right="0" w:firstLine="0"/>
-        <w:jc w:val="left"/>
-      </w:pPr>
-    </w:p>
-    <w:p>
-      <w:pPr>
-        <w:keepNext w:val="0"/>
-        <w:keepLines w:val="0"/>
-        <w:widowControl w:val="0"/>
-        <w:pBdr>
-          <w:top w:space="0" w:sz="0" w:val="nil"/>
-          <w:left w:space="0" w:sz="0" w:val="nil"/>
-          <w:bottom w:space="0" w:sz="0" w:val="nil"/>
-          <w:right w:space="0" w:sz="0" w:val="nil"/>
-          <w:between w:space="0" w:sz="0" w:val="nil"/>
-        </w:pBdr>
-        <w:shd w:fill="auto" w:val="clear"/>
-        <w:spacing w:after="0" w:before="0" w:line="276" w:lineRule="auto"/>
-        <w:ind w:left="0" w:right="0" w:firstLine="0"/>
-        <w:jc w:val="left"/>
-      </w:pPr>
-      <w:r>
-        <w:t>25</w:t>
-      </w:r>
-    </w:p>
-    <w:p>
-      <w:pPr>
-        <w:widowControl w:val="0"/>
-        <w:rPr>
-          <w:rFonts w:ascii="Arial" w:cs="Arial" w:eastAsia="Arial" w:hAnsi="Arial"/>
-          <w:b w:val="0"/>
-          <w:i w:val="0"/>
-          <w:smallCaps w:val="0"/>
-          <w:strike w:val="0"/>
-          <w:color w:val="000000"/>
-          <w:sz w:val="22"/>
-          <w:szCs w:val="22"/>
-          <w:u w:val="none"/>
-          <w:shd w:fill="auto" w:val="clear"/>
-          <w:vertAlign w:val="baseline"/>
-        </w:rPr>
-      </w:pPr>
-      <w:r>
-        <w:t xml:space="preserve">00:01:58,000 --&gt; 00:02:01,000</w:t>
+        <w:t xml:space="preserve">le nombre de bonbons que chaqu'un des prisonniers a ?</w:t>
+      </w:r>
+    </w:p>
+    <w:p>
+      <w:pPr>
+        <w:keepNext w:val="0"/>
+        <w:keepLines w:val="0"/>
+        <w:widowControl w:val="0"/>
+        <w:pBdr>
+          <w:top w:space="0" w:sz="0" w:val="nil"/>
+          <w:left w:space="0" w:sz="0" w:val="nil"/>
+          <w:bottom w:space="0" w:sz="0" w:val="nil"/>
+          <w:right w:space="0" w:sz="0" w:val="nil"/>
+          <w:between w:space="0" w:sz="0" w:val="nil"/>
+        </w:pBdr>
+        <w:shd w:fill="auto" w:val="clear"/>
+        <w:spacing w:after="0" w:before="0" w:line="276" w:lineRule="auto"/>
+        <w:ind w:left="0" w:right="0" w:firstLine="0"/>
+        <w:jc w:val="left"/>
+      </w:pPr>
+    </w:p>
+    <w:p>
+      <w:pPr>
+        <w:keepNext w:val="0"/>
+        <w:keepLines w:val="0"/>
+        <w:widowControl w:val="0"/>
+        <w:pBdr>
+          <w:top w:space="0" w:sz="0" w:val="nil"/>
+          <w:left w:space="0" w:sz="0" w:val="nil"/>
+          <w:bottom w:space="0" w:sz="0" w:val="nil"/>
+          <w:right w:space="0" w:sz="0" w:val="nil"/>
+          <w:between w:space="0" w:sz="0" w:val="nil"/>
+        </w:pBdr>
+        <w:shd w:fill="auto" w:val="clear"/>
+        <w:spacing w:after="0" w:before="0" w:line="276" w:lineRule="auto"/>
+        <w:ind w:left="0" w:right="0" w:firstLine="0"/>
+        <w:jc w:val="left"/>
+      </w:pPr>
+      <w:r>
+        <w:t>30</w:t>
+      </w:r>
+    </w:p>
+    <w:p>
+      <w:pPr>
+        <w:widowControl w:val="0"/>
+        <w:rPr>
+          <w:rFonts w:ascii="Arial" w:cs="Arial" w:eastAsia="Arial" w:hAnsi="Arial"/>
+          <w:b w:val="0"/>
+          <w:i w:val="0"/>
+          <w:smallCaps w:val="0"/>
+          <w:strike w:val="0"/>
+          <w:color w:val="000000"/>
+          <w:sz w:val="22"/>
+          <w:szCs w:val="22"/>
+          <w:u w:val="none"/>
+          <w:shd w:fill="auto" w:val="clear"/>
+          <w:vertAlign w:val="baseline"/>
+        </w:rPr>
+      </w:pPr>
+      <w:r>
+        <w:t xml:space="preserve">00:02:12,000 --&gt; 00:02:15,000</w:t>
       </w:r>
     </w:p>
     <w:p>
@@ -2856,542 +3302,7 @@
           <w:shd w:fill="auto" w:val="clear"/>
           <w:vertAlign w:val="baseline"/>
         </w:rPr>
-        <w:t xml:space="preserve">everyone has here'. Surprisingly even the</w:t>
-      </w:r>
-    </w:p>
-    <w:p>
-      <w:pPr>
-        <w:keepNext w:val="0"/>
-        <w:keepLines w:val="0"/>
-        <w:widowControl w:val="0"/>
-        <w:pBdr>
-          <w:top w:space="0" w:sz="0" w:val="nil"/>
-          <w:left w:space="0" w:sz="0" w:val="nil"/>
-          <w:bottom w:space="0" w:sz="0" w:val="nil"/>
-          <w:right w:space="0" w:sz="0" w:val="nil"/>
-          <w:between w:space="0" w:sz="0" w:val="nil"/>
-        </w:pBdr>
-        <w:shd w:fill="auto" w:val="clear"/>
-        <w:spacing w:after="0" w:before="0" w:line="276" w:lineRule="auto"/>
-        <w:ind w:left="0" w:right="0" w:firstLine="0"/>
-        <w:jc w:val="left"/>
-      </w:pPr>
-    </w:p>
-    <w:p>
-      <w:pPr>
-        <w:keepNext w:val="0"/>
-        <w:keepLines w:val="0"/>
-        <w:widowControl w:val="0"/>
-        <w:pBdr>
-          <w:top w:space="0" w:sz="0" w:val="nil"/>
-          <w:left w:space="0" w:sz="0" w:val="nil"/>
-          <w:bottom w:space="0" w:sz="0" w:val="nil"/>
-          <w:right w:space="0" w:sz="0" w:val="nil"/>
-          <w:between w:space="0" w:sz="0" w:val="nil"/>
-        </w:pBdr>
-        <w:shd w:fill="auto" w:val="clear"/>
-        <w:spacing w:after="0" w:before="0" w:line="276" w:lineRule="auto"/>
-        <w:ind w:left="0" w:right="0" w:firstLine="0"/>
-        <w:jc w:val="left"/>
-      </w:pPr>
-      <w:r>
-        <w:t>26</w:t>
-      </w:r>
-    </w:p>
-    <w:p>
-      <w:pPr>
-        <w:widowControl w:val="0"/>
-        <w:rPr>
-          <w:rFonts w:ascii="Arial" w:cs="Arial" w:eastAsia="Arial" w:hAnsi="Arial"/>
-          <w:b w:val="0"/>
-          <w:i w:val="0"/>
-          <w:smallCaps w:val="0"/>
-          <w:strike w:val="0"/>
-          <w:color w:val="000000"/>
-          <w:sz w:val="22"/>
-          <w:szCs w:val="22"/>
-          <w:u w:val="none"/>
-          <w:shd w:fill="auto" w:val="clear"/>
-          <w:vertAlign w:val="baseline"/>
-        </w:rPr>
-      </w:pPr>
-      <w:r>
-        <w:t xml:space="preserve">00:02:01,000 --&gt; 00:02:03,000</w:t>
-      </w:r>
-    </w:p>
-    <w:p>
-      <w:pPr>
-        <w:keepNext w:val="0"/>
-        <w:keepLines w:val="0"/>
-        <w:widowControl w:val="0"/>
-        <w:pBdr>
-          <w:top w:space="0" w:sz="0" w:val="nil"/>
-          <w:left w:space="0" w:sz="0" w:val="nil"/>
-          <w:bottom w:space="0" w:sz="0" w:val="nil"/>
-          <w:right w:space="0" w:sz="0" w:val="nil"/>
-          <w:between w:space="0" w:sz="0" w:val="nil"/>
-        </w:pBdr>
-        <w:shd w:fill="auto" w:val="clear"/>
-        <w:spacing w:after="0" w:before="0" w:line="276" w:lineRule="auto"/>
-        <w:ind w:left="0" w:right="0" w:firstLine="0"/>
-        <w:jc w:val="left"/>
-        <w:rPr>
-          <w:rFonts w:ascii="Arial" w:cs="Arial" w:eastAsia="Arial" w:hAnsi="Arial"/>
-          <w:b w:val="0"/>
-          <w:i w:val="0"/>
-          <w:smallCaps w:val="0"/>
-          <w:strike w:val="0"/>
-          <w:color w:val="000000"/>
-          <w:sz w:val="22"/>
-          <w:szCs w:val="22"/>
-          <w:u w:val="none"/>
-          <w:shd w:fill="auto" w:val="clear"/>
-          <w:vertAlign w:val="baseline"/>
-        </w:rPr>
-      </w:pPr>
-      <w:r>
-        <w:rPr>
-          <w:rFonts w:ascii="Arial" w:hAnsi="Arial" w:cs="Arial" w:eastAsia="Arial"/>
-          <w:b w:val="0"/>
-          <w:i w:val="0"/>
-          <w:smallCaps w:val="0"/>
-          <w:strike w:val="0"/>
-          <w:color w:val="000000"/>
-          <w:sz w:val="22"/>
-          <w:szCs w:val="22"/>
-          <w:u w:val="none"/>
-          <w:shd w:fill="auto" w:val="clear"/>
-          <w:vertAlign w:val="baseline"/>
-        </w:rPr>
-        <w:t xml:space="preserve">other three mathematicians say that now</w:t>
-      </w:r>
-    </w:p>
-    <w:p>
-      <w:pPr>
-        <w:keepNext w:val="0"/>
-        <w:keepLines w:val="0"/>
-        <w:widowControl w:val="0"/>
-        <w:pBdr>
-          <w:top w:space="0" w:sz="0" w:val="nil"/>
-          <w:left w:space="0" w:sz="0" w:val="nil"/>
-          <w:bottom w:space="0" w:sz="0" w:val="nil"/>
-          <w:right w:space="0" w:sz="0" w:val="nil"/>
-          <w:between w:space="0" w:sz="0" w:val="nil"/>
-        </w:pBdr>
-        <w:shd w:fill="auto" w:val="clear"/>
-        <w:spacing w:after="0" w:before="0" w:line="276" w:lineRule="auto"/>
-        <w:ind w:left="0" w:right="0" w:firstLine="0"/>
-        <w:jc w:val="left"/>
-      </w:pPr>
-    </w:p>
-    <w:p>
-      <w:pPr>
-        <w:keepNext w:val="0"/>
-        <w:keepLines w:val="0"/>
-        <w:widowControl w:val="0"/>
-        <w:pBdr>
-          <w:top w:space="0" w:sz="0" w:val="nil"/>
-          <w:left w:space="0" w:sz="0" w:val="nil"/>
-          <w:bottom w:space="0" w:sz="0" w:val="nil"/>
-          <w:right w:space="0" w:sz="0" w:val="nil"/>
-          <w:between w:space="0" w:sz="0" w:val="nil"/>
-        </w:pBdr>
-        <w:shd w:fill="auto" w:val="clear"/>
-        <w:spacing w:after="0" w:before="0" w:line="276" w:lineRule="auto"/>
-        <w:ind w:left="0" w:right="0" w:firstLine="0"/>
-        <w:jc w:val="left"/>
-      </w:pPr>
-      <w:r>
-        <w:t>27</w:t>
-      </w:r>
-    </w:p>
-    <w:p>
-      <w:pPr>
-        <w:widowControl w:val="0"/>
-        <w:rPr>
-          <w:rFonts w:ascii="Arial" w:cs="Arial" w:eastAsia="Arial" w:hAnsi="Arial"/>
-          <w:b w:val="0"/>
-          <w:i w:val="0"/>
-          <w:smallCaps w:val="0"/>
-          <w:strike w:val="0"/>
-          <w:color w:val="000000"/>
-          <w:sz w:val="22"/>
-          <w:szCs w:val="22"/>
-          <w:u w:val="none"/>
-          <w:shd w:fill="auto" w:val="clear"/>
-          <w:vertAlign w:val="baseline"/>
-        </w:rPr>
-      </w:pPr>
-      <w:r>
-        <w:t xml:space="preserve">00:02:03,000 --&gt; 00:02:06,000</w:t>
-      </w:r>
-    </w:p>
-    <w:p>
-      <w:pPr>
-        <w:keepNext w:val="0"/>
-        <w:keepLines w:val="0"/>
-        <w:widowControl w:val="0"/>
-        <w:pBdr>
-          <w:top w:space="0" w:sz="0" w:val="nil"/>
-          <w:left w:space="0" w:sz="0" w:val="nil"/>
-          <w:bottom w:space="0" w:sz="0" w:val="nil"/>
-          <w:right w:space="0" w:sz="0" w:val="nil"/>
-          <w:between w:space="0" w:sz="0" w:val="nil"/>
-        </w:pBdr>
-        <w:shd w:fill="auto" w:val="clear"/>
-        <w:spacing w:after="0" w:before="0" w:line="276" w:lineRule="auto"/>
-        <w:ind w:left="0" w:right="0" w:firstLine="0"/>
-        <w:jc w:val="left"/>
-        <w:rPr>
-          <w:rFonts w:ascii="Arial" w:cs="Arial" w:eastAsia="Arial" w:hAnsi="Arial"/>
-          <w:b w:val="0"/>
-          <w:i w:val="0"/>
-          <w:smallCaps w:val="0"/>
-          <w:strike w:val="0"/>
-          <w:color w:val="000000"/>
-          <w:sz w:val="22"/>
-          <w:szCs w:val="22"/>
-          <w:u w:val="none"/>
-          <w:shd w:fill="auto" w:val="clear"/>
-          <w:vertAlign w:val="baseline"/>
-        </w:rPr>
-      </w:pPr>
-      <w:r>
-        <w:rPr>
-          <w:rFonts w:ascii="Arial" w:hAnsi="Arial" w:cs="Arial" w:eastAsia="Arial"/>
-          <w:b w:val="0"/>
-          <w:i w:val="0"/>
-          <w:smallCaps w:val="0"/>
-          <w:strike w:val="0"/>
-          <w:color w:val="000000"/>
-          <w:sz w:val="22"/>
-          <w:szCs w:val="22"/>
-          <w:u w:val="none"/>
-          <w:shd w:fill="auto" w:val="clear"/>
-          <w:vertAlign w:val="baseline"/>
-        </w:rPr>
-        <w:t xml:space="preserve">they know how many candies everyone has</w:t>
-      </w:r>
-    </w:p>
-    <w:p>
-      <w:pPr>
-        <w:keepNext w:val="0"/>
-        <w:keepLines w:val="0"/>
-        <w:widowControl w:val="0"/>
-        <w:pBdr>
-          <w:top w:space="0" w:sz="0" w:val="nil"/>
-          <w:left w:space="0" w:sz="0" w:val="nil"/>
-          <w:bottom w:space="0" w:sz="0" w:val="nil"/>
-          <w:right w:space="0" w:sz="0" w:val="nil"/>
-          <w:between w:space="0" w:sz="0" w:val="nil"/>
-        </w:pBdr>
-        <w:shd w:fill="auto" w:val="clear"/>
-        <w:spacing w:after="0" w:before="0" w:line="276" w:lineRule="auto"/>
-        <w:ind w:left="0" w:right="0" w:firstLine="0"/>
-        <w:jc w:val="left"/>
-      </w:pPr>
-    </w:p>
-    <w:p>
-      <w:pPr>
-        <w:keepNext w:val="0"/>
-        <w:keepLines w:val="0"/>
-        <w:widowControl w:val="0"/>
-        <w:pBdr>
-          <w:top w:space="0" w:sz="0" w:val="nil"/>
-          <w:left w:space="0" w:sz="0" w:val="nil"/>
-          <w:bottom w:space="0" w:sz="0" w:val="nil"/>
-          <w:right w:space="0" w:sz="0" w:val="nil"/>
-          <w:between w:space="0" w:sz="0" w:val="nil"/>
-        </w:pBdr>
-        <w:shd w:fill="auto" w:val="clear"/>
-        <w:spacing w:after="0" w:before="0" w:line="276" w:lineRule="auto"/>
-        <w:ind w:left="0" w:right="0" w:firstLine="0"/>
-        <w:jc w:val="left"/>
-      </w:pPr>
-      <w:r>
-        <w:t>28</w:t>
-      </w:r>
-    </w:p>
-    <w:p>
-      <w:pPr>
-        <w:widowControl w:val="0"/>
-        <w:rPr>
-          <w:rFonts w:ascii="Arial" w:cs="Arial" w:eastAsia="Arial" w:hAnsi="Arial"/>
-          <w:b w:val="0"/>
-          <w:i w:val="0"/>
-          <w:smallCaps w:val="0"/>
-          <w:strike w:val="0"/>
-          <w:color w:val="000000"/>
-          <w:sz w:val="22"/>
-          <w:szCs w:val="22"/>
-          <w:u w:val="none"/>
-          <w:shd w:fill="auto" w:val="clear"/>
-          <w:vertAlign w:val="baseline"/>
-        </w:rPr>
-      </w:pPr>
-      <w:r>
-        <w:t xml:space="preserve">00:02:06,000 --&gt; 00:02:09,000</w:t>
-      </w:r>
-    </w:p>
-    <w:p>
-      <w:pPr>
-        <w:keepNext w:val="0"/>
-        <w:keepLines w:val="0"/>
-        <w:widowControl w:val="0"/>
-        <w:pBdr>
-          <w:top w:space="0" w:sz="0" w:val="nil"/>
-          <w:left w:space="0" w:sz="0" w:val="nil"/>
-          <w:bottom w:space="0" w:sz="0" w:val="nil"/>
-          <w:right w:space="0" w:sz="0" w:val="nil"/>
-          <w:between w:space="0" w:sz="0" w:val="nil"/>
-        </w:pBdr>
-        <w:shd w:fill="auto" w:val="clear"/>
-        <w:spacing w:after="0" w:before="0" w:line="276" w:lineRule="auto"/>
-        <w:ind w:left="0" w:right="0" w:firstLine="0"/>
-        <w:jc w:val="left"/>
-        <w:rPr>
-          <w:rFonts w:ascii="Arial" w:cs="Arial" w:eastAsia="Arial" w:hAnsi="Arial"/>
-          <w:b w:val="0"/>
-          <w:i w:val="0"/>
-          <w:smallCaps w:val="0"/>
-          <w:strike w:val="0"/>
-          <w:color w:val="000000"/>
-          <w:sz w:val="22"/>
-          <w:szCs w:val="22"/>
-          <w:u w:val="none"/>
-          <w:shd w:fill="auto" w:val="clear"/>
-          <w:vertAlign w:val="baseline"/>
-        </w:rPr>
-      </w:pPr>
-      <w:r>
-        <w:rPr>
-          <w:rFonts w:ascii="Arial" w:hAnsi="Arial" w:cs="Arial" w:eastAsia="Arial"/>
-          <w:b w:val="0"/>
-          <w:i w:val="0"/>
-          <w:smallCaps w:val="0"/>
-          <w:strike w:val="0"/>
-          <w:color w:val="000000"/>
-          <w:sz w:val="22"/>
-          <w:szCs w:val="22"/>
-          <w:u w:val="none"/>
-          <w:shd w:fill="auto" w:val="clear"/>
-          <w:vertAlign w:val="baseline"/>
-        </w:rPr>
-        <w:t xml:space="preserve">so the question is: can you figure out</w:t>
-      </w:r>
-    </w:p>
-    <w:p>
-      <w:pPr>
-        <w:keepNext w:val="0"/>
-        <w:keepLines w:val="0"/>
-        <w:widowControl w:val="0"/>
-        <w:pBdr>
-          <w:top w:space="0" w:sz="0" w:val="nil"/>
-          <w:left w:space="0" w:sz="0" w:val="nil"/>
-          <w:bottom w:space="0" w:sz="0" w:val="nil"/>
-          <w:right w:space="0" w:sz="0" w:val="nil"/>
-          <w:between w:space="0" w:sz="0" w:val="nil"/>
-        </w:pBdr>
-        <w:shd w:fill="auto" w:val="clear"/>
-        <w:spacing w:after="0" w:before="0" w:line="276" w:lineRule="auto"/>
-        <w:ind w:left="0" w:right="0" w:firstLine="0"/>
-        <w:jc w:val="left"/>
-      </w:pPr>
-    </w:p>
-    <w:p>
-      <w:pPr>
-        <w:keepNext w:val="0"/>
-        <w:keepLines w:val="0"/>
-        <w:widowControl w:val="0"/>
-        <w:pBdr>
-          <w:top w:space="0" w:sz="0" w:val="nil"/>
-          <w:left w:space="0" w:sz="0" w:val="nil"/>
-          <w:bottom w:space="0" w:sz="0" w:val="nil"/>
-          <w:right w:space="0" w:sz="0" w:val="nil"/>
-          <w:between w:space="0" w:sz="0" w:val="nil"/>
-        </w:pBdr>
-        <w:shd w:fill="auto" w:val="clear"/>
-        <w:spacing w:after="0" w:before="0" w:line="276" w:lineRule="auto"/>
-        <w:ind w:left="0" w:right="0" w:firstLine="0"/>
-        <w:jc w:val="left"/>
-      </w:pPr>
-      <w:r>
-        <w:t>29</w:t>
-      </w:r>
-    </w:p>
-    <w:p>
-      <w:pPr>
-        <w:widowControl w:val="0"/>
-        <w:rPr>
-          <w:rFonts w:ascii="Arial" w:cs="Arial" w:eastAsia="Arial" w:hAnsi="Arial"/>
-          <w:b w:val="0"/>
-          <w:i w:val="0"/>
-          <w:smallCaps w:val="0"/>
-          <w:strike w:val="0"/>
-          <w:color w:val="000000"/>
-          <w:sz w:val="22"/>
-          <w:szCs w:val="22"/>
-          <w:u w:val="none"/>
-          <w:shd w:fill="auto" w:val="clear"/>
-          <w:vertAlign w:val="baseline"/>
-        </w:rPr>
-      </w:pPr>
-      <w:r>
-        <w:t xml:space="preserve">00:02:09,000 --&gt; 00:02:12,000</w:t>
-      </w:r>
-    </w:p>
-    <w:p>
-      <w:pPr>
-        <w:keepNext w:val="0"/>
-        <w:keepLines w:val="0"/>
-        <w:widowControl w:val="0"/>
-        <w:pBdr>
-          <w:top w:space="0" w:sz="0" w:val="nil"/>
-          <w:left w:space="0" w:sz="0" w:val="nil"/>
-          <w:bottom w:space="0" w:sz="0" w:val="nil"/>
-          <w:right w:space="0" w:sz="0" w:val="nil"/>
-          <w:between w:space="0" w:sz="0" w:val="nil"/>
-        </w:pBdr>
-        <w:shd w:fill="auto" w:val="clear"/>
-        <w:spacing w:after="0" w:before="0" w:line="276" w:lineRule="auto"/>
-        <w:ind w:left="0" w:right="0" w:firstLine="0"/>
-        <w:jc w:val="left"/>
-        <w:rPr>
-          <w:rFonts w:ascii="Arial" w:cs="Arial" w:eastAsia="Arial" w:hAnsi="Arial"/>
-          <w:b w:val="0"/>
-          <w:i w:val="0"/>
-          <w:smallCaps w:val="0"/>
-          <w:strike w:val="0"/>
-          <w:color w:val="000000"/>
-          <w:sz w:val="22"/>
-          <w:szCs w:val="22"/>
-          <w:u w:val="none"/>
-          <w:shd w:fill="auto" w:val="clear"/>
-          <w:vertAlign w:val="baseline"/>
-        </w:rPr>
-      </w:pPr>
-      <w:r>
-        <w:rPr>
-          <w:rFonts w:ascii="Arial" w:hAnsi="Arial" w:cs="Arial" w:eastAsia="Arial"/>
-          <w:b w:val="0"/>
-          <w:i w:val="0"/>
-          <w:smallCaps w:val="0"/>
-          <w:strike w:val="0"/>
-          <w:color w:val="000000"/>
-          <w:sz w:val="22"/>
-          <w:szCs w:val="22"/>
-          <w:u w:val="none"/>
-          <w:shd w:fill="auto" w:val="clear"/>
-          <w:vertAlign w:val="baseline"/>
-        </w:rPr>
-        <w:t xml:space="preserve">the number of candies every prisoner has</w:t>
-      </w:r>
-    </w:p>
-    <w:p>
-      <w:pPr>
-        <w:keepNext w:val="0"/>
-        <w:keepLines w:val="0"/>
-        <w:widowControl w:val="0"/>
-        <w:pBdr>
-          <w:top w:space="0" w:sz="0" w:val="nil"/>
-          <w:left w:space="0" w:sz="0" w:val="nil"/>
-          <w:bottom w:space="0" w:sz="0" w:val="nil"/>
-          <w:right w:space="0" w:sz="0" w:val="nil"/>
-          <w:between w:space="0" w:sz="0" w:val="nil"/>
-        </w:pBdr>
-        <w:shd w:fill="auto" w:val="clear"/>
-        <w:spacing w:after="0" w:before="0" w:line="276" w:lineRule="auto"/>
-        <w:ind w:left="0" w:right="0" w:firstLine="0"/>
-        <w:jc w:val="left"/>
-      </w:pPr>
-    </w:p>
-    <w:p>
-      <w:pPr>
-        <w:keepNext w:val="0"/>
-        <w:keepLines w:val="0"/>
-        <w:widowControl w:val="0"/>
-        <w:pBdr>
-          <w:top w:space="0" w:sz="0" w:val="nil"/>
-          <w:left w:space="0" w:sz="0" w:val="nil"/>
-          <w:bottom w:space="0" w:sz="0" w:val="nil"/>
-          <w:right w:space="0" w:sz="0" w:val="nil"/>
-          <w:between w:space="0" w:sz="0" w:val="nil"/>
-        </w:pBdr>
-        <w:shd w:fill="auto" w:val="clear"/>
-        <w:spacing w:after="0" w:before="0" w:line="276" w:lineRule="auto"/>
-        <w:ind w:left="0" w:right="0" w:firstLine="0"/>
-        <w:jc w:val="left"/>
-      </w:pPr>
-      <w:r>
-        <w:t>30</w:t>
-      </w:r>
-    </w:p>
-    <w:p>
-      <w:pPr>
-        <w:widowControl w:val="0"/>
-        <w:rPr>
-          <w:rFonts w:ascii="Arial" w:cs="Arial" w:eastAsia="Arial" w:hAnsi="Arial"/>
-          <w:b w:val="0"/>
-          <w:i w:val="0"/>
-          <w:smallCaps w:val="0"/>
-          <w:strike w:val="0"/>
-          <w:color w:val="000000"/>
-          <w:sz w:val="22"/>
-          <w:szCs w:val="22"/>
-          <w:u w:val="none"/>
-          <w:shd w:fill="auto" w:val="clear"/>
-          <w:vertAlign w:val="baseline"/>
-        </w:rPr>
-      </w:pPr>
-      <w:r>
-        <w:t xml:space="preserve">00:02:12,000 --&gt; 00:02:15,000</w:t>
-      </w:r>
-    </w:p>
-    <w:p>
-      <w:pPr>
-        <w:keepNext w:val="0"/>
-        <w:keepLines w:val="0"/>
-        <w:widowControl w:val="0"/>
-        <w:pBdr>
-          <w:top w:space="0" w:sz="0" w:val="nil"/>
-          <w:left w:space="0" w:sz="0" w:val="nil"/>
-          <w:bottom w:space="0" w:sz="0" w:val="nil"/>
-          <w:right w:space="0" w:sz="0" w:val="nil"/>
-          <w:between w:space="0" w:sz="0" w:val="nil"/>
-        </w:pBdr>
-        <w:shd w:fill="auto" w:val="clear"/>
-        <w:spacing w:after="0" w:before="0" w:line="276" w:lineRule="auto"/>
-        <w:ind w:left="0" w:right="0" w:firstLine="0"/>
-        <w:jc w:val="left"/>
-        <w:rPr>
-          <w:rFonts w:ascii="Arial" w:cs="Arial" w:eastAsia="Arial" w:hAnsi="Arial"/>
-          <w:b w:val="0"/>
-          <w:i w:val="0"/>
-          <w:smallCaps w:val="0"/>
-          <w:strike w:val="0"/>
-          <w:color w:val="000000"/>
-          <w:sz w:val="22"/>
-          <w:szCs w:val="22"/>
-          <w:u w:val="none"/>
-          <w:shd w:fill="auto" w:val="clear"/>
-          <w:vertAlign w:val="baseline"/>
-        </w:rPr>
-      </w:pPr>
-      <w:r>
-        <w:rPr>
-          <w:rFonts w:ascii="Arial" w:hAnsi="Arial" w:cs="Arial" w:eastAsia="Arial"/>
-          <w:b w:val="0"/>
-          <w:i w:val="0"/>
-          <w:smallCaps w:val="0"/>
-          <w:strike w:val="0"/>
-          <w:color w:val="000000"/>
-          <w:sz w:val="22"/>
-          <w:szCs w:val="22"/>
-          <w:u w:val="none"/>
-          <w:shd w:fill="auto" w:val="clear"/>
-          <w:vertAlign w:val="baseline"/>
-        </w:rPr>
-        <w:t>[Music]</w:t>
+        <w:t>[Musique]</w:t>
       </w:r>
     </w:p>
     <w:sectPr>

--- a/video_subtitles/translation/fra/05_Prisoners and candies - subtitles (corrected).docx
+++ b/video_subtitles/translation/fra/05_Prisoners and candies - subtitles (corrected).docx
@@ -53,7 +53,7 @@
         <w:rPr>
           <w:b w:val="1"/>
         </w:rPr>
-        <w:t xml:space="preserve">**dialogue starts at second 55 not 27 because of the intro clip. I adjusted the times accordingly. -John Argentino</w:t>
+        <w:t xml:space="preserve">**le dialogue commence à la seconde 55 et non 27 à cause du clip d'introduction. J'ai ajusté les temps. -John Argentino</w:t>
       </w:r>
     </w:p>
     <w:p>
